--- a/ResourceFiles/Mystic Spice Premium Chai Tea product description.docx
+++ b/ResourceFiles/Mystic Spice Premium Chai Tea product description.docx
@@ -11,37 +11,73 @@
         <w:rPr>
           <w:rStyle w:val="DefaultParagraphFont"/>
           <w:rFonts w:ascii="Aptos" w:eastAsia="Aptos" w:hAnsi="Aptos" w:cs="Times New Roman"/>
+          <w:b/>
+          <w:bCs/>
+          <w:i w:val="0"/>
+          <w:iCs w:val="0"/>
+          <w:caps w:val="0"/>
+          <w:smallCaps w:val="0"/>
+          <w:strike w:val="0"/>
+          <w:dstrike w:val="0"/>
+          <w:outline w:val="0"/>
+          <w:shadow w:val="0"/>
+          <w:emboss w:val="0"/>
+          <w:imprint w:val="0"/>
+          <w:noProof w:val="0"/>
+          <w:vanish w:val="0"/>
+          <w:color w:val="auto"/>
+          <w:spacing w:val="0"/>
+          <w:w w:val="100"/>
+          <w:kern w:val="0"/>
+          <w:position w:val="0"/>
+          <w:sz w:val="22"/>
+          <w:szCs w:val="22"/>
+          <w:highlight w:val="none"/>
+          <w:u w:val="none" w:color="auto"/>
+          <w:bdr w:val="none" w:sz="0" w:space="0" w:color="auto"/>
+          <w:shd w:val="clear" w:color="auto" w:fill="auto"/>
+          <w:vertAlign w:val="baseline"/>
+          <w:rtl w:val="0"/>
+          <w:cs w:val="0"/>
+          <w:lang w:val="de-DE" w:eastAsia="en-US" w:bidi="ar-SA"/>
+        </w:rPr>
+        <w:t>Produktname</w:t>
+      </w:r>
+      <w:r>
+        <w:rPr>
+          <w:rStyle w:val="DefaultParagraphFont"/>
+          <w:rFonts w:ascii="Aptos" w:eastAsia="Aptos" w:hAnsi="Aptos" w:cs="Times New Roman"/>
           <w:b w:val="0"/>
-          <w:bCs/>
-          <w:i w:val="0"/>
-          <w:iCs w:val="0"/>
-          <w:caps w:val="0"/>
-          <w:smallCaps w:val="0"/>
-          <w:strike w:val="0"/>
-          <w:dstrike w:val="0"/>
-          <w:outline w:val="0"/>
-          <w:shadow w:val="0"/>
-          <w:emboss w:val="0"/>
-          <w:imprint w:val="0"/>
-          <w:noProof w:val="0"/>
-          <w:vanish w:val="0"/>
-          <w:color w:val="auto"/>
-          <w:spacing w:val="0"/>
-          <w:w w:val="100"/>
-          <w:kern w:val="0"/>
-          <w:position w:val="0"/>
-          <w:sz w:val="22"/>
-          <w:szCs w:val="22"/>
-          <w:highlight w:val="none"/>
-          <w:u w:val="none" w:color="auto"/>
-          <w:bdr w:val="none" w:sz="0" w:space="0" w:color="auto"/>
-          <w:shd w:val="clear" w:color="auto" w:fill="auto"/>
-          <w:vertAlign w:val="baseline"/>
-          <w:rtl w:val="0"/>
-          <w:cs w:val="0"/>
-          <w:lang w:val="de-DE" w:eastAsia="en-US" w:bidi="ar-SA"/>
-        </w:rPr>
-        <w:t>Mystic Spice Premium Chai Tea</w:t>
+          <w:bCs w:val="0"/>
+          <w:i w:val="0"/>
+          <w:iCs w:val="0"/>
+          <w:caps w:val="0"/>
+          <w:smallCaps w:val="0"/>
+          <w:strike w:val="0"/>
+          <w:dstrike w:val="0"/>
+          <w:outline w:val="0"/>
+          <w:shadow w:val="0"/>
+          <w:emboss w:val="0"/>
+          <w:imprint w:val="0"/>
+          <w:noProof w:val="0"/>
+          <w:vanish w:val="0"/>
+          <w:color w:val="auto"/>
+          <w:spacing w:val="0"/>
+          <w:w w:val="100"/>
+          <w:kern w:val="0"/>
+          <w:position w:val="0"/>
+          <w:sz w:val="22"/>
+          <w:szCs w:val="22"/>
+          <w:highlight w:val="none"/>
+          <w:u w:val="none" w:color="auto"/>
+          <w:bdr w:val="none" w:sz="0" w:space="0" w:color="auto"/>
+          <w:shd w:val="clear" w:color="auto" w:fill="auto"/>
+          <w:vertAlign w:val="baseline"/>
+          <w:rtl w:val="0"/>
+          <w:cs w:val="0"/>
+          <w:lang w:val="de-DE" w:eastAsia="en-US" w:bidi="ar-SA"/>
+        </w:rPr>
+        <w:t>: Mystisch Gewürz Premium Chai Tee</w:t>
       </w:r>
     </w:p>
     <w:p>
@@ -287,44 +323,80 @@
         <w:rPr>
           <w:rStyle w:val="DefaultParagraphFont"/>
           <w:rFonts w:ascii="Aptos" w:eastAsia="Aptos" w:hAnsi="Aptos" w:cs="Times New Roman"/>
+          <w:b/>
+          <w:bCs/>
+          <w:i w:val="0"/>
+          <w:iCs w:val="0"/>
+          <w:caps w:val="0"/>
+          <w:smallCaps w:val="0"/>
+          <w:strike w:val="0"/>
+          <w:dstrike w:val="0"/>
+          <w:outline w:val="0"/>
+          <w:shadow w:val="0"/>
+          <w:emboss w:val="0"/>
+          <w:imprint w:val="0"/>
+          <w:noProof w:val="0"/>
+          <w:vanish w:val="0"/>
+          <w:color w:val="auto"/>
+          <w:spacing w:val="0"/>
+          <w:w w:val="100"/>
+          <w:kern w:val="0"/>
+          <w:position w:val="0"/>
+          <w:sz w:val="22"/>
+          <w:szCs w:val="22"/>
+          <w:highlight w:val="none"/>
+          <w:u w:val="none" w:color="auto"/>
+          <w:bdr w:val="none" w:sz="0" w:space="0" w:color="auto"/>
+          <w:shd w:val="clear" w:color="auto" w:fill="auto"/>
+          <w:vertAlign w:val="baseline"/>
+          <w:rtl w:val="0"/>
+          <w:cs w:val="0"/>
+          <w:lang w:val="de-DE" w:eastAsia="en-US" w:bidi="ar-SA"/>
+        </w:rPr>
+        <w:t>Authentic Blend</w:t>
+      </w:r>
+      <w:r>
+        <w:rPr>
+          <w:rStyle w:val="DefaultParagraphFont"/>
+          <w:rFonts w:ascii="Aptos" w:eastAsia="Aptos" w:hAnsi="Aptos" w:cs="Times New Roman"/>
           <w:b w:val="0"/>
-          <w:bCs/>
-          <w:i w:val="0"/>
-          <w:iCs w:val="0"/>
-          <w:caps w:val="0"/>
-          <w:smallCaps w:val="0"/>
-          <w:strike w:val="0"/>
-          <w:dstrike w:val="0"/>
-          <w:outline w:val="0"/>
-          <w:shadow w:val="0"/>
-          <w:emboss w:val="0"/>
-          <w:imprint w:val="0"/>
-          <w:noProof w:val="0"/>
-          <w:vanish w:val="0"/>
-          <w:color w:val="auto"/>
-          <w:spacing w:val="0"/>
-          <w:w w:val="100"/>
-          <w:kern w:val="0"/>
-          <w:position w:val="0"/>
-          <w:sz w:val="22"/>
-          <w:szCs w:val="22"/>
-          <w:highlight w:val="none"/>
-          <w:u w:val="none" w:color="auto"/>
-          <w:bdr w:val="none" w:sz="0" w:space="0" w:color="auto"/>
-          <w:shd w:val="clear" w:color="auto" w:fill="auto"/>
-          <w:vertAlign w:val="baseline"/>
-          <w:rtl w:val="0"/>
-          <w:cs w:val="0"/>
-          <w:lang w:val="de-DE" w:eastAsia="en-US" w:bidi="ar-SA"/>
-        </w:rPr>
-        <w:t>Unser Chai ist eine harmonische Mischung aus erstklassigen Schwarzteeblättern und einer charakteristischen Auswahl an gemahlenen Gewürzen, darunter Zimt, Kardamom, Nelken, Ingwer und schwarzer Pfeffer.</w:t>
+          <w:bCs w:val="0"/>
+          <w:i w:val="0"/>
+          <w:iCs w:val="0"/>
+          <w:caps w:val="0"/>
+          <w:smallCaps w:val="0"/>
+          <w:strike w:val="0"/>
+          <w:dstrike w:val="0"/>
+          <w:outline w:val="0"/>
+          <w:shadow w:val="0"/>
+          <w:emboss w:val="0"/>
+          <w:imprint w:val="0"/>
+          <w:noProof w:val="0"/>
+          <w:vanish w:val="0"/>
+          <w:color w:val="auto"/>
+          <w:spacing w:val="0"/>
+          <w:w w:val="100"/>
+          <w:kern w:val="0"/>
+          <w:position w:val="0"/>
+          <w:sz w:val="22"/>
+          <w:szCs w:val="22"/>
+          <w:highlight w:val="none"/>
+          <w:u w:val="none" w:color="auto"/>
+          <w:bdr w:val="none" w:sz="0" w:space="0" w:color="auto"/>
+          <w:shd w:val="clear" w:color="auto" w:fill="auto"/>
+          <w:vertAlign w:val="baseline"/>
+          <w:rtl w:val="0"/>
+          <w:cs w:val="0"/>
+          <w:lang w:val="de-DE" w:eastAsia="en-US" w:bidi="ar-SA"/>
+        </w:rPr>
+        <w:t>: Unsere Chai ist eine harmonische Mischung aus Premium-Schwarzen Teeblättern und einer charakteristischen Auswahl an gemahlenen Gewürzen, darunter Knoblauch, Karamom, Gerinnsel, Ingwer und schwarzer Pfeffer.</w:t>
       </w:r>
       <w:r>
         <w:rPr>
           <w:rStyle w:val="DefaultParagraphFont"/>
           <w:rFonts w:ascii="Aptos" w:eastAsia="Aptos" w:hAnsi="Aptos" w:cs="Times New Roman"/>
           <w:b w:val="0"/>
-          <w:bCs/>
+          <w:bCs w:val="0"/>
           <w:i w:val="0"/>
           <w:iCs w:val="0"/>
           <w:caps w:val="0"/>
@@ -360,7 +432,7 @@
           <w:rStyle w:val="DefaultParagraphFont"/>
           <w:rFonts w:ascii="Aptos" w:eastAsia="Aptos" w:hAnsi="Aptos" w:cs="Times New Roman"/>
           <w:b w:val="0"/>
-          <w:bCs/>
+          <w:bCs w:val="0"/>
           <w:i w:val="0"/>
           <w:iCs w:val="0"/>
           <w:caps w:val="0"/>
@@ -404,44 +476,80 @@
         <w:rPr>
           <w:rStyle w:val="DefaultParagraphFont"/>
           <w:rFonts w:ascii="Aptos" w:eastAsia="Aptos" w:hAnsi="Aptos" w:cs="Times New Roman"/>
+          <w:b/>
+          <w:bCs/>
+          <w:i w:val="0"/>
+          <w:iCs w:val="0"/>
+          <w:caps w:val="0"/>
+          <w:smallCaps w:val="0"/>
+          <w:strike w:val="0"/>
+          <w:dstrike w:val="0"/>
+          <w:outline w:val="0"/>
+          <w:shadow w:val="0"/>
+          <w:emboss w:val="0"/>
+          <w:imprint w:val="0"/>
+          <w:noProof w:val="0"/>
+          <w:vanish w:val="0"/>
+          <w:color w:val="auto"/>
+          <w:spacing w:val="0"/>
+          <w:w w:val="100"/>
+          <w:kern w:val="0"/>
+          <w:position w:val="0"/>
+          <w:sz w:val="22"/>
+          <w:szCs w:val="22"/>
+          <w:highlight w:val="none"/>
+          <w:u w:val="none" w:color="auto"/>
+          <w:bdr w:val="none" w:sz="0" w:space="0" w:color="auto"/>
+          <w:shd w:val="clear" w:color="auto" w:fill="auto"/>
+          <w:vertAlign w:val="baseline"/>
+          <w:rtl w:val="0"/>
+          <w:cs w:val="0"/>
+          <w:lang w:val="de-DE" w:eastAsia="en-US" w:bidi="ar-SA"/>
+        </w:rPr>
+        <w:t>Gesundheitsfördernde Inhaltsstoffe: Jeder Bestandteil</w:t>
+      </w:r>
+      <w:r>
+        <w:rPr>
+          <w:rStyle w:val="DefaultParagraphFont"/>
+          <w:rFonts w:ascii="Aptos" w:eastAsia="Aptos" w:hAnsi="Aptos" w:cs="Times New Roman"/>
           <w:b w:val="0"/>
-          <w:bCs/>
-          <w:i w:val="0"/>
-          <w:iCs w:val="0"/>
-          <w:caps w:val="0"/>
-          <w:smallCaps w:val="0"/>
-          <w:strike w:val="0"/>
-          <w:dstrike w:val="0"/>
-          <w:outline w:val="0"/>
-          <w:shadow w:val="0"/>
-          <w:emboss w:val="0"/>
-          <w:imprint w:val="0"/>
-          <w:noProof w:val="0"/>
-          <w:vanish w:val="0"/>
-          <w:color w:val="auto"/>
-          <w:spacing w:val="0"/>
-          <w:w w:val="100"/>
-          <w:kern w:val="0"/>
-          <w:position w:val="0"/>
-          <w:sz w:val="22"/>
-          <w:szCs w:val="22"/>
-          <w:highlight w:val="none"/>
-          <w:u w:val="none" w:color="auto"/>
-          <w:bdr w:val="none" w:sz="0" w:space="0" w:color="auto"/>
-          <w:shd w:val="clear" w:color="auto" w:fill="auto"/>
-          <w:vertAlign w:val="baseline"/>
-          <w:rtl w:val="0"/>
-          <w:cs w:val="0"/>
-          <w:lang w:val="de-DE" w:eastAsia="en-US" w:bidi="ar-SA"/>
-        </w:rPr>
-        <w:t>Jede Zutat im Mystic Spice Chai Tea wird aufgrund ihrer natürlichen gesundheitlichen Vorteile ausgewählt.</w:t>
+          <w:bCs w:val="0"/>
+          <w:i w:val="0"/>
+          <w:iCs w:val="0"/>
+          <w:caps w:val="0"/>
+          <w:smallCaps w:val="0"/>
+          <w:strike w:val="0"/>
+          <w:dstrike w:val="0"/>
+          <w:outline w:val="0"/>
+          <w:shadow w:val="0"/>
+          <w:emboss w:val="0"/>
+          <w:imprint w:val="0"/>
+          <w:noProof w:val="0"/>
+          <w:vanish w:val="0"/>
+          <w:color w:val="auto"/>
+          <w:spacing w:val="0"/>
+          <w:w w:val="100"/>
+          <w:kern w:val="0"/>
+          <w:position w:val="0"/>
+          <w:sz w:val="22"/>
+          <w:szCs w:val="22"/>
+          <w:highlight w:val="none"/>
+          <w:u w:val="none" w:color="auto"/>
+          <w:bdr w:val="none" w:sz="0" w:space="0" w:color="auto"/>
+          <w:shd w:val="clear" w:color="auto" w:fill="auto"/>
+          <w:vertAlign w:val="baseline"/>
+          <w:rtl w:val="0"/>
+          <w:cs w:val="0"/>
+          <w:lang w:val="de-DE" w:eastAsia="en-US" w:bidi="ar-SA"/>
+        </w:rPr>
+        <w:t xml:space="preserve"> von Mystisch Gewürz-Chai-Tee wird für seine natürlichen Gesundheitlichen Vorteile ausgewählt.</w:t>
       </w:r>
       <w:r>
         <w:rPr>
           <w:rStyle w:val="DefaultParagraphFont"/>
           <w:rFonts w:ascii="Aptos" w:eastAsia="Aptos" w:hAnsi="Aptos" w:cs="Times New Roman"/>
           <w:b w:val="0"/>
-          <w:bCs/>
+          <w:bCs w:val="0"/>
           <w:i w:val="0"/>
           <w:iCs w:val="0"/>
           <w:caps w:val="0"/>
@@ -477,7 +585,7 @@
           <w:rStyle w:val="DefaultParagraphFont"/>
           <w:rFonts w:ascii="Aptos" w:eastAsia="Aptos" w:hAnsi="Aptos" w:cs="Times New Roman"/>
           <w:b w:val="0"/>
-          <w:bCs/>
+          <w:bCs w:val="0"/>
           <w:i w:val="0"/>
           <w:iCs w:val="0"/>
           <w:caps w:val="0"/>
@@ -521,44 +629,80 @@
         <w:rPr>
           <w:rStyle w:val="DefaultParagraphFont"/>
           <w:rFonts w:ascii="Aptos" w:eastAsia="Aptos" w:hAnsi="Aptos" w:cs="Times New Roman"/>
+          <w:b/>
+          <w:bCs/>
+          <w:i w:val="0"/>
+          <w:iCs w:val="0"/>
+          <w:caps w:val="0"/>
+          <w:smallCaps w:val="0"/>
+          <w:strike w:val="0"/>
+          <w:dstrike w:val="0"/>
+          <w:outline w:val="0"/>
+          <w:shadow w:val="0"/>
+          <w:emboss w:val="0"/>
+          <w:imprint w:val="0"/>
+          <w:noProof w:val="0"/>
+          <w:vanish w:val="0"/>
+          <w:color w:val="auto"/>
+          <w:spacing w:val="0"/>
+          <w:w w:val="100"/>
+          <w:kern w:val="0"/>
+          <w:position w:val="0"/>
+          <w:sz w:val="22"/>
+          <w:szCs w:val="22"/>
+          <w:highlight w:val="none"/>
+          <w:u w:val="none" w:color="auto"/>
+          <w:bdr w:val="none" w:sz="0" w:space="0" w:color="auto"/>
+          <w:shd w:val="clear" w:color="auto" w:fill="auto"/>
+          <w:vertAlign w:val="baseline"/>
+          <w:rtl w:val="0"/>
+          <w:cs w:val="0"/>
+          <w:lang w:val="de-DE" w:eastAsia="en-US" w:bidi="ar-SA"/>
+        </w:rPr>
+        <w:t>Reichhaltiges Aroma und Geschmack</w:t>
+      </w:r>
+      <w:r>
+        <w:rPr>
+          <w:rStyle w:val="DefaultParagraphFont"/>
+          <w:rFonts w:ascii="Aptos" w:eastAsia="Aptos" w:hAnsi="Aptos" w:cs="Times New Roman"/>
           <w:b w:val="0"/>
-          <w:bCs/>
-          <w:i w:val="0"/>
-          <w:iCs w:val="0"/>
-          <w:caps w:val="0"/>
-          <w:smallCaps w:val="0"/>
-          <w:strike w:val="0"/>
-          <w:dstrike w:val="0"/>
-          <w:outline w:val="0"/>
-          <w:shadow w:val="0"/>
-          <w:emboss w:val="0"/>
-          <w:imprint w:val="0"/>
-          <w:noProof w:val="0"/>
-          <w:vanish w:val="0"/>
-          <w:color w:val="auto"/>
-          <w:spacing w:val="0"/>
-          <w:w w:val="100"/>
-          <w:kern w:val="0"/>
-          <w:position w:val="0"/>
-          <w:sz w:val="22"/>
-          <w:szCs w:val="22"/>
-          <w:highlight w:val="none"/>
-          <w:u w:val="none" w:color="auto"/>
-          <w:bdr w:val="none" w:sz="0" w:space="0" w:color="auto"/>
-          <w:shd w:val="clear" w:color="auto" w:fill="auto"/>
-          <w:vertAlign w:val="baseline"/>
-          <w:rtl w:val="0"/>
-          <w:cs w:val="0"/>
-          <w:lang w:val="de-DE" w:eastAsia="en-US" w:bidi="ar-SA"/>
-        </w:rPr>
-        <w:t>Das warme, würzige Aroma und der intensive, belebende Geschmack unseres Chai machen ihn zum perfekten Getränk für den Start in den Tag oder zum Entspannen am Abend.</w:t>
+          <w:bCs w:val="0"/>
+          <w:i w:val="0"/>
+          <w:iCs w:val="0"/>
+          <w:caps w:val="0"/>
+          <w:smallCaps w:val="0"/>
+          <w:strike w:val="0"/>
+          <w:dstrike w:val="0"/>
+          <w:outline w:val="0"/>
+          <w:shadow w:val="0"/>
+          <w:emboss w:val="0"/>
+          <w:imprint w:val="0"/>
+          <w:noProof w:val="0"/>
+          <w:vanish w:val="0"/>
+          <w:color w:val="auto"/>
+          <w:spacing w:val="0"/>
+          <w:w w:val="100"/>
+          <w:kern w:val="0"/>
+          <w:position w:val="0"/>
+          <w:sz w:val="22"/>
+          <w:szCs w:val="22"/>
+          <w:highlight w:val="none"/>
+          <w:u w:val="none" w:color="auto"/>
+          <w:bdr w:val="none" w:sz="0" w:space="0" w:color="auto"/>
+          <w:shd w:val="clear" w:color="auto" w:fill="auto"/>
+          <w:vertAlign w:val="baseline"/>
+          <w:rtl w:val="0"/>
+          <w:cs w:val="0"/>
+          <w:lang w:val="de-DE" w:eastAsia="en-US" w:bidi="ar-SA"/>
+        </w:rPr>
+        <w:t>: Das warme, würzige Aroma und tiefe, belebende Geschmack unserer Chai machen es zum perfekten Getränk, um Ihren Tag zu beginnen oder sich am Abend zu entspannen.</w:t>
       </w:r>
       <w:r>
         <w:rPr>
           <w:rStyle w:val="DefaultParagraphFont"/>
           <w:rFonts w:ascii="Aptos" w:eastAsia="Aptos" w:hAnsi="Aptos" w:cs="Times New Roman"/>
           <w:b w:val="0"/>
-          <w:bCs/>
+          <w:bCs w:val="0"/>
           <w:i w:val="0"/>
           <w:iCs w:val="0"/>
           <w:caps w:val="0"/>
@@ -594,7 +738,7 @@
           <w:rStyle w:val="DefaultParagraphFont"/>
           <w:rFonts w:ascii="Aptos" w:eastAsia="Aptos" w:hAnsi="Aptos" w:cs="Times New Roman"/>
           <w:b w:val="0"/>
-          <w:bCs/>
+          <w:bCs w:val="0"/>
           <w:i w:val="0"/>
           <w:iCs w:val="0"/>
           <w:caps w:val="0"/>
@@ -638,44 +782,80 @@
         <w:rPr>
           <w:rStyle w:val="DefaultParagraphFont"/>
           <w:rFonts w:ascii="Aptos" w:eastAsia="Aptos" w:hAnsi="Aptos" w:cs="Times New Roman"/>
+          <w:b/>
+          <w:bCs/>
+          <w:i w:val="0"/>
+          <w:iCs w:val="0"/>
+          <w:caps w:val="0"/>
+          <w:smallCaps w:val="0"/>
+          <w:strike w:val="0"/>
+          <w:dstrike w:val="0"/>
+          <w:outline w:val="0"/>
+          <w:shadow w:val="0"/>
+          <w:emboss w:val="0"/>
+          <w:imprint w:val="0"/>
+          <w:noProof w:val="0"/>
+          <w:vanish w:val="0"/>
+          <w:color w:val="auto"/>
+          <w:spacing w:val="0"/>
+          <w:w w:val="100"/>
+          <w:kern w:val="0"/>
+          <w:position w:val="0"/>
+          <w:sz w:val="22"/>
+          <w:szCs w:val="22"/>
+          <w:highlight w:val="none"/>
+          <w:u w:val="none" w:color="auto"/>
+          <w:bdr w:val="none" w:sz="0" w:space="0" w:color="auto"/>
+          <w:shd w:val="clear" w:color="auto" w:fill="auto"/>
+          <w:vertAlign w:val="baseline"/>
+          <w:rtl w:val="0"/>
+          <w:cs w:val="0"/>
+          <w:lang w:val="de-DE" w:eastAsia="en-US" w:bidi="ar-SA"/>
+        </w:rPr>
+        <w:t>Vielseitige Brauoptionen</w:t>
+      </w:r>
+      <w:r>
+        <w:rPr>
+          <w:rStyle w:val="DefaultParagraphFont"/>
+          <w:rFonts w:ascii="Aptos" w:eastAsia="Aptos" w:hAnsi="Aptos" w:cs="Times New Roman"/>
           <w:b w:val="0"/>
-          <w:bCs/>
-          <w:i w:val="0"/>
-          <w:iCs w:val="0"/>
-          <w:caps w:val="0"/>
-          <w:smallCaps w:val="0"/>
-          <w:strike w:val="0"/>
-          <w:dstrike w:val="0"/>
-          <w:outline w:val="0"/>
-          <w:shadow w:val="0"/>
-          <w:emboss w:val="0"/>
-          <w:imprint w:val="0"/>
-          <w:noProof w:val="0"/>
-          <w:vanish w:val="0"/>
-          <w:color w:val="auto"/>
-          <w:spacing w:val="0"/>
-          <w:w w:val="100"/>
-          <w:kern w:val="0"/>
-          <w:position w:val="0"/>
-          <w:sz w:val="22"/>
-          <w:szCs w:val="22"/>
-          <w:highlight w:val="none"/>
-          <w:u w:val="none" w:color="auto"/>
-          <w:bdr w:val="none" w:sz="0" w:space="0" w:color="auto"/>
-          <w:shd w:val="clear" w:color="auto" w:fill="auto"/>
-          <w:vertAlign w:val="baseline"/>
-          <w:rtl w:val="0"/>
-          <w:cs w:val="0"/>
-          <w:lang w:val="de-DE" w:eastAsia="en-US" w:bidi="ar-SA"/>
-        </w:rPr>
-        <w:t>Ob Sie Ihren Chai dampfend heiß, als erfrischenden Eistee oder als cremiges Milchgetränk mögen: Unsere Mischung ist vielseitig genug, um allen Vorlieben gerecht zu werden.</w:t>
+          <w:bCs w:val="0"/>
+          <w:i w:val="0"/>
+          <w:iCs w:val="0"/>
+          <w:caps w:val="0"/>
+          <w:smallCaps w:val="0"/>
+          <w:strike w:val="0"/>
+          <w:dstrike w:val="0"/>
+          <w:outline w:val="0"/>
+          <w:shadow w:val="0"/>
+          <w:emboss w:val="0"/>
+          <w:imprint w:val="0"/>
+          <w:noProof w:val="0"/>
+          <w:vanish w:val="0"/>
+          <w:color w:val="auto"/>
+          <w:spacing w:val="0"/>
+          <w:w w:val="100"/>
+          <w:kern w:val="0"/>
+          <w:position w:val="0"/>
+          <w:sz w:val="22"/>
+          <w:szCs w:val="22"/>
+          <w:highlight w:val="none"/>
+          <w:u w:val="none" w:color="auto"/>
+          <w:bdr w:val="none" w:sz="0" w:space="0" w:color="auto"/>
+          <w:shd w:val="clear" w:color="auto" w:fill="auto"/>
+          <w:vertAlign w:val="baseline"/>
+          <w:rtl w:val="0"/>
+          <w:cs w:val="0"/>
+          <w:lang w:val="de-DE" w:eastAsia="en-US" w:bidi="ar-SA"/>
+        </w:rPr>
+        <w:t>: Ob Sie Ihre Chai heiß dampfen, als erfrischender Eistee oder als cremefarbene Latte lieben, ist unsere Mischung vielseitig genug für jede Vorliebe.</w:t>
       </w:r>
       <w:r>
         <w:rPr>
           <w:rStyle w:val="DefaultParagraphFont"/>
           <w:rFonts w:ascii="Aptos" w:eastAsia="Aptos" w:hAnsi="Aptos" w:cs="Times New Roman"/>
           <w:b w:val="0"/>
-          <w:bCs/>
+          <w:bCs w:val="0"/>
           <w:i w:val="0"/>
           <w:iCs w:val="0"/>
           <w:caps w:val="0"/>
@@ -711,7 +891,7 @@
           <w:rStyle w:val="DefaultParagraphFont"/>
           <w:rFonts w:ascii="Aptos" w:eastAsia="Aptos" w:hAnsi="Aptos" w:cs="Times New Roman"/>
           <w:b w:val="0"/>
-          <w:bCs/>
+          <w:bCs w:val="0"/>
           <w:i w:val="0"/>
           <w:iCs w:val="0"/>
           <w:caps w:val="0"/>
@@ -755,37 +935,73 @@
         <w:rPr>
           <w:rStyle w:val="DefaultParagraphFont"/>
           <w:rFonts w:ascii="Aptos" w:eastAsia="Aptos" w:hAnsi="Aptos" w:cs="Times New Roman"/>
+          <w:b/>
+          <w:bCs/>
+          <w:i w:val="0"/>
+          <w:iCs w:val="0"/>
+          <w:caps w:val="0"/>
+          <w:smallCaps w:val="0"/>
+          <w:strike w:val="0"/>
+          <w:dstrike w:val="0"/>
+          <w:outline w:val="0"/>
+          <w:shadow w:val="0"/>
+          <w:emboss w:val="0"/>
+          <w:imprint w:val="0"/>
+          <w:noProof w:val="0"/>
+          <w:vanish w:val="0"/>
+          <w:color w:val="auto"/>
+          <w:spacing w:val="0"/>
+          <w:w w:val="100"/>
+          <w:kern w:val="0"/>
+          <w:position w:val="0"/>
+          <w:sz w:val="22"/>
+          <w:szCs w:val="22"/>
+          <w:highlight w:val="none"/>
+          <w:u w:val="none" w:color="auto"/>
+          <w:bdr w:val="none" w:sz="0" w:space="0" w:color="auto"/>
+          <w:shd w:val="clear" w:color="auto" w:fill="auto"/>
+          <w:vertAlign w:val="baseline"/>
+          <w:rtl w:val="0"/>
+          <w:cs w:val="0"/>
+          <w:lang w:val="de-DE" w:eastAsia="en-US" w:bidi="ar-SA"/>
+        </w:rPr>
+        <w:t>Nachhaltig gewonnen</w:t>
+      </w:r>
+      <w:r>
+        <w:rPr>
+          <w:rStyle w:val="DefaultParagraphFont"/>
+          <w:rFonts w:ascii="Aptos" w:eastAsia="Aptos" w:hAnsi="Aptos" w:cs="Times New Roman"/>
           <w:b w:val="0"/>
-          <w:bCs/>
-          <w:i w:val="0"/>
-          <w:iCs w:val="0"/>
-          <w:caps w:val="0"/>
-          <w:smallCaps w:val="0"/>
-          <w:strike w:val="0"/>
-          <w:dstrike w:val="0"/>
-          <w:outline w:val="0"/>
-          <w:shadow w:val="0"/>
-          <w:emboss w:val="0"/>
-          <w:imprint w:val="0"/>
-          <w:noProof w:val="0"/>
-          <w:vanish w:val="0"/>
-          <w:color w:val="auto"/>
-          <w:spacing w:val="0"/>
-          <w:w w:val="100"/>
-          <w:kern w:val="0"/>
-          <w:position w:val="0"/>
-          <w:sz w:val="22"/>
-          <w:szCs w:val="22"/>
-          <w:highlight w:val="none"/>
-          <w:u w:val="none" w:color="auto"/>
-          <w:bdr w:val="none" w:sz="0" w:space="0" w:color="auto"/>
-          <w:shd w:val="clear" w:color="auto" w:fill="auto"/>
-          <w:vertAlign w:val="baseline"/>
-          <w:rtl w:val="0"/>
-          <w:cs w:val="0"/>
-          <w:lang w:val="de-DE" w:eastAsia="en-US" w:bidi="ar-SA"/>
-        </w:rPr>
-        <w:t>Da wir uns der Nachhaltigkeit verpflichtet haben, beziehen wir unsere Zutaten von kleinen landwirtschaftlichen Betrieben, die biologischen Anbau betreiben. So gewährleisten wir nicht nur die beste Qualität, sondern auch das Wohlergehen unseres Planeten.</w:t>
+          <w:bCs w:val="0"/>
+          <w:i w:val="0"/>
+          <w:iCs w:val="0"/>
+          <w:caps w:val="0"/>
+          <w:smallCaps w:val="0"/>
+          <w:strike w:val="0"/>
+          <w:dstrike w:val="0"/>
+          <w:outline w:val="0"/>
+          <w:shadow w:val="0"/>
+          <w:emboss w:val="0"/>
+          <w:imprint w:val="0"/>
+          <w:noProof w:val="0"/>
+          <w:vanish w:val="0"/>
+          <w:color w:val="auto"/>
+          <w:spacing w:val="0"/>
+          <w:w w:val="100"/>
+          <w:kern w:val="0"/>
+          <w:position w:val="0"/>
+          <w:sz w:val="22"/>
+          <w:szCs w:val="22"/>
+          <w:highlight w:val="none"/>
+          <w:u w:val="none" w:color="auto"/>
+          <w:bdr w:val="none" w:sz="0" w:space="0" w:color="auto"/>
+          <w:shd w:val="clear" w:color="auto" w:fill="auto"/>
+          <w:vertAlign w:val="baseline"/>
+          <w:rtl w:val="0"/>
+          <w:cs w:val="0"/>
+          <w:lang w:val="de-DE" w:eastAsia="en-US" w:bidi="ar-SA"/>
+        </w:rPr>
+        <w:t>: Wir engagieren uns für Nachhaltigkeit, wir beziehen unsere Zutaten aus kleinflächigen Farmen, die ökologische Landwirtschaft betreiben, und sorgen nicht nur für die feinste Qualität, sondern auch für das Wohlergehen unseres Planeten.</w:t>
       </w:r>
     </w:p>
     <w:p>
@@ -800,37 +1016,73 @@
         <w:rPr>
           <w:rStyle w:val="DefaultParagraphFont"/>
           <w:rFonts w:ascii="Aptos" w:eastAsia="Aptos" w:hAnsi="Aptos" w:cs="Times New Roman"/>
+          <w:b/>
+          <w:bCs/>
+          <w:i w:val="0"/>
+          <w:iCs w:val="0"/>
+          <w:caps w:val="0"/>
+          <w:smallCaps w:val="0"/>
+          <w:strike w:val="0"/>
+          <w:dstrike w:val="0"/>
+          <w:outline w:val="0"/>
+          <w:shadow w:val="0"/>
+          <w:emboss w:val="0"/>
+          <w:imprint w:val="0"/>
+          <w:noProof w:val="0"/>
+          <w:vanish w:val="0"/>
+          <w:color w:val="auto"/>
+          <w:spacing w:val="0"/>
+          <w:w w:val="100"/>
+          <w:kern w:val="0"/>
+          <w:position w:val="0"/>
+          <w:sz w:val="22"/>
+          <w:szCs w:val="22"/>
+          <w:highlight w:val="none"/>
+          <w:u w:val="none" w:color="auto"/>
+          <w:bdr w:val="none" w:sz="0" w:space="0" w:color="auto"/>
+          <w:shd w:val="clear" w:color="auto" w:fill="auto"/>
+          <w:vertAlign w:val="baseline"/>
+          <w:rtl w:val="0"/>
+          <w:cs w:val="0"/>
+          <w:lang w:val="de-DE" w:eastAsia="en-US" w:bidi="ar-SA"/>
+        </w:rPr>
+        <w:t>Elegante Verpackung</w:t>
+      </w:r>
+      <w:r>
+        <w:rPr>
+          <w:rStyle w:val="DefaultParagraphFont"/>
+          <w:rFonts w:ascii="Aptos" w:eastAsia="Aptos" w:hAnsi="Aptos" w:cs="Times New Roman"/>
           <w:b w:val="0"/>
-          <w:bCs/>
-          <w:i w:val="0"/>
-          <w:iCs w:val="0"/>
-          <w:caps w:val="0"/>
-          <w:smallCaps w:val="0"/>
-          <w:strike w:val="0"/>
-          <w:dstrike w:val="0"/>
-          <w:outline w:val="0"/>
-          <w:shadow w:val="0"/>
-          <w:emboss w:val="0"/>
-          <w:imprint w:val="0"/>
-          <w:noProof w:val="0"/>
-          <w:vanish w:val="0"/>
-          <w:color w:val="auto"/>
-          <w:spacing w:val="0"/>
-          <w:w w:val="100"/>
-          <w:kern w:val="0"/>
-          <w:position w:val="0"/>
-          <w:sz w:val="22"/>
-          <w:szCs w:val="22"/>
-          <w:highlight w:val="none"/>
-          <w:u w:val="none" w:color="auto"/>
-          <w:bdr w:val="none" w:sz="0" w:space="0" w:color="auto"/>
-          <w:shd w:val="clear" w:color="auto" w:fill="auto"/>
-          <w:vertAlign w:val="baseline"/>
-          <w:rtl w:val="0"/>
-          <w:cs w:val="0"/>
-          <w:lang w:val="de-DE" w:eastAsia="en-US" w:bidi="ar-SA"/>
-        </w:rPr>
-        <w:t>Mystic Spice Chai Tea wird in einer wunderschön gestalteten, umweltfreundlichen Verpackung geliefert und ist damit ein ideales Geschenk für all diejenigen, die gerne Tee trinken, oder ein luxuriöser Genuss für Sie selbst.</w:t>
+          <w:bCs w:val="0"/>
+          <w:i w:val="0"/>
+          <w:iCs w:val="0"/>
+          <w:caps w:val="0"/>
+          <w:smallCaps w:val="0"/>
+          <w:strike w:val="0"/>
+          <w:dstrike w:val="0"/>
+          <w:outline w:val="0"/>
+          <w:shadow w:val="0"/>
+          <w:emboss w:val="0"/>
+          <w:imprint w:val="0"/>
+          <w:noProof w:val="0"/>
+          <w:vanish w:val="0"/>
+          <w:color w:val="auto"/>
+          <w:spacing w:val="0"/>
+          <w:w w:val="100"/>
+          <w:kern w:val="0"/>
+          <w:position w:val="0"/>
+          <w:sz w:val="22"/>
+          <w:szCs w:val="22"/>
+          <w:highlight w:val="none"/>
+          <w:u w:val="none" w:color="auto"/>
+          <w:bdr w:val="none" w:sz="0" w:space="0" w:color="auto"/>
+          <w:shd w:val="clear" w:color="auto" w:fill="auto"/>
+          <w:vertAlign w:val="baseline"/>
+          <w:rtl w:val="0"/>
+          <w:cs w:val="0"/>
+          <w:lang w:val="de-DE" w:eastAsia="en-US" w:bidi="ar-SA"/>
+        </w:rPr>
+        <w:t>: Mystisch Gewürz-Chai-Tee kommt in wunderschön gestalteten, umweltfreundlichen Verpackungen, sodass es ein ideales Geschenk für Teeliebhaber oder ein luxuriöser Genuss für sich selbst ist.</w:t>
       </w:r>
     </w:p>
     <w:p>
@@ -845,44 +1097,80 @@
         <w:rPr>
           <w:rStyle w:val="DefaultParagraphFont"/>
           <w:rFonts w:ascii="Aptos" w:eastAsia="Aptos" w:hAnsi="Aptos" w:cs="Times New Roman"/>
+          <w:b/>
+          <w:bCs/>
+          <w:i w:val="0"/>
+          <w:iCs w:val="0"/>
+          <w:caps w:val="0"/>
+          <w:smallCaps w:val="0"/>
+          <w:strike w:val="0"/>
+          <w:dstrike w:val="0"/>
+          <w:outline w:val="0"/>
+          <w:shadow w:val="0"/>
+          <w:emboss w:val="0"/>
+          <w:imprint w:val="0"/>
+          <w:noProof w:val="0"/>
+          <w:vanish w:val="0"/>
+          <w:color w:val="auto"/>
+          <w:spacing w:val="0"/>
+          <w:w w:val="100"/>
+          <w:kern w:val="0"/>
+          <w:position w:val="0"/>
+          <w:sz w:val="22"/>
+          <w:szCs w:val="22"/>
+          <w:highlight w:val="none"/>
+          <w:u w:val="none" w:color="auto"/>
+          <w:bdr w:val="none" w:sz="0" w:space="0" w:color="auto"/>
+          <w:shd w:val="clear" w:color="auto" w:fill="auto"/>
+          <w:vertAlign w:val="baseline"/>
+          <w:rtl w:val="0"/>
+          <w:cs w:val="0"/>
+          <w:lang w:val="de-DE" w:eastAsia="en-US" w:bidi="ar-SA"/>
+        </w:rPr>
+        <w:t>Kundenzufriedenheitsgarantie</w:t>
+      </w:r>
+      <w:r>
+        <w:rPr>
+          <w:rStyle w:val="DefaultParagraphFont"/>
+          <w:rFonts w:ascii="Aptos" w:eastAsia="Aptos" w:hAnsi="Aptos" w:cs="Times New Roman"/>
           <w:b w:val="0"/>
-          <w:bCs/>
-          <w:i w:val="0"/>
-          <w:iCs w:val="0"/>
-          <w:caps w:val="0"/>
-          <w:smallCaps w:val="0"/>
-          <w:strike w:val="0"/>
-          <w:dstrike w:val="0"/>
-          <w:outline w:val="0"/>
-          <w:shadow w:val="0"/>
-          <w:emboss w:val="0"/>
-          <w:imprint w:val="0"/>
-          <w:noProof w:val="0"/>
-          <w:vanish w:val="0"/>
-          <w:color w:val="auto"/>
-          <w:spacing w:val="0"/>
-          <w:w w:val="100"/>
-          <w:kern w:val="0"/>
-          <w:position w:val="0"/>
-          <w:sz w:val="22"/>
-          <w:szCs w:val="22"/>
-          <w:highlight w:val="none"/>
-          <w:u w:val="none" w:color="auto"/>
-          <w:bdr w:val="none" w:sz="0" w:space="0" w:color="auto"/>
-          <w:shd w:val="clear" w:color="auto" w:fill="auto"/>
-          <w:vertAlign w:val="baseline"/>
-          <w:rtl w:val="0"/>
-          <w:cs w:val="0"/>
-          <w:lang w:val="de-DE" w:eastAsia="en-US" w:bidi="ar-SA"/>
-        </w:rPr>
-        <w:t>Wir stehen hinter unserem Produkt und bieten eine Zufriedenheitsgarantie.</w:t>
+          <w:bCs w:val="0"/>
+          <w:i w:val="0"/>
+          <w:iCs w:val="0"/>
+          <w:caps w:val="0"/>
+          <w:smallCaps w:val="0"/>
+          <w:strike w:val="0"/>
+          <w:dstrike w:val="0"/>
+          <w:outline w:val="0"/>
+          <w:shadow w:val="0"/>
+          <w:emboss w:val="0"/>
+          <w:imprint w:val="0"/>
+          <w:noProof w:val="0"/>
+          <w:vanish w:val="0"/>
+          <w:color w:val="auto"/>
+          <w:spacing w:val="0"/>
+          <w:w w:val="100"/>
+          <w:kern w:val="0"/>
+          <w:position w:val="0"/>
+          <w:sz w:val="22"/>
+          <w:szCs w:val="22"/>
+          <w:highlight w:val="none"/>
+          <w:u w:val="none" w:color="auto"/>
+          <w:bdr w:val="none" w:sz="0" w:space="0" w:color="auto"/>
+          <w:shd w:val="clear" w:color="auto" w:fill="auto"/>
+          <w:vertAlign w:val="baseline"/>
+          <w:rtl w:val="0"/>
+          <w:cs w:val="0"/>
+          <w:lang w:val="de-DE" w:eastAsia="en-US" w:bidi="ar-SA"/>
+        </w:rPr>
+        <w:t>: Wir stehen hinter unserem Produkt und bieten eine Zufriedenheitsgarantie.</w:t>
       </w:r>
       <w:r>
         <w:rPr>
           <w:rStyle w:val="DefaultParagraphFont"/>
           <w:rFonts w:ascii="Aptos" w:eastAsia="Aptos" w:hAnsi="Aptos" w:cs="Times New Roman"/>
           <w:b w:val="0"/>
-          <w:bCs/>
+          <w:bCs w:val="0"/>
           <w:i w:val="0"/>
           <w:iCs w:val="0"/>
           <w:caps w:val="0"/>
@@ -918,7 +1206,7 @@
           <w:rStyle w:val="DefaultParagraphFont"/>
           <w:rFonts w:ascii="Aptos" w:eastAsia="Aptos" w:hAnsi="Aptos" w:cs="Times New Roman"/>
           <w:b w:val="0"/>
-          <w:bCs/>
+          <w:bCs w:val="0"/>
           <w:i w:val="0"/>
           <w:iCs w:val="0"/>
           <w:caps w:val="0"/>
@@ -958,37 +1246,73 @@
         <w:rPr>
           <w:rStyle w:val="DefaultParagraphFont"/>
           <w:rFonts w:ascii="Aptos" w:eastAsia="Aptos" w:hAnsi="Aptos" w:cs="Times New Roman"/>
+          <w:b/>
+          <w:bCs/>
+          <w:i w:val="0"/>
+          <w:iCs w:val="0"/>
+          <w:caps w:val="0"/>
+          <w:smallCaps w:val="0"/>
+          <w:strike w:val="0"/>
+          <w:dstrike w:val="0"/>
+          <w:outline w:val="0"/>
+          <w:shadow w:val="0"/>
+          <w:emboss w:val="0"/>
+          <w:imprint w:val="0"/>
+          <w:noProof w:val="0"/>
+          <w:vanish w:val="0"/>
+          <w:color w:val="auto"/>
+          <w:spacing w:val="0"/>
+          <w:w w:val="100"/>
+          <w:kern w:val="0"/>
+          <w:position w:val="0"/>
+          <w:sz w:val="22"/>
+          <w:szCs w:val="22"/>
+          <w:highlight w:val="none"/>
+          <w:u w:val="none" w:color="auto"/>
+          <w:bdr w:val="none" w:sz="0" w:space="0" w:color="auto"/>
+          <w:shd w:val="clear" w:color="auto" w:fill="auto"/>
+          <w:vertAlign w:val="baseline"/>
+          <w:rtl w:val="0"/>
+          <w:cs w:val="0"/>
+          <w:lang w:val="de-DE" w:eastAsia="en-US" w:bidi="ar-SA"/>
+        </w:rPr>
+        <w:t>Ideal für</w:t>
+      </w:r>
+      <w:r>
+        <w:rPr>
+          <w:rStyle w:val="DefaultParagraphFont"/>
+          <w:rFonts w:ascii="Aptos" w:eastAsia="Aptos" w:hAnsi="Aptos" w:cs="Times New Roman"/>
           <w:b w:val="0"/>
-          <w:bCs/>
-          <w:i w:val="0"/>
-          <w:iCs w:val="0"/>
-          <w:caps w:val="0"/>
-          <w:smallCaps w:val="0"/>
-          <w:strike w:val="0"/>
-          <w:dstrike w:val="0"/>
-          <w:outline w:val="0"/>
-          <w:shadow w:val="0"/>
-          <w:emboss w:val="0"/>
-          <w:imprint w:val="0"/>
-          <w:noProof w:val="0"/>
-          <w:vanish w:val="0"/>
-          <w:color w:val="auto"/>
-          <w:spacing w:val="0"/>
-          <w:w w:val="100"/>
-          <w:kern w:val="0"/>
-          <w:position w:val="0"/>
-          <w:sz w:val="22"/>
-          <w:szCs w:val="22"/>
-          <w:highlight w:val="none"/>
-          <w:u w:val="none" w:color="auto"/>
-          <w:bdr w:val="none" w:sz="0" w:space="0" w:color="auto"/>
-          <w:shd w:val="clear" w:color="auto" w:fill="auto"/>
-          <w:vertAlign w:val="baseline"/>
-          <w:rtl w:val="0"/>
-          <w:cs w:val="0"/>
-          <w:lang w:val="de-DE" w:eastAsia="en-US" w:bidi="ar-SA"/>
-        </w:rPr>
-        <w:t>Personen, die gerne Tee trinken, gesundheitsbewusste Menschen, Menschen, die warme, würzige Getränke mögen, und alle, die den reichhaltigen Geschmack des traditionellen indischen Chai kennenlernen möchten.</w:t>
+          <w:bCs w:val="0"/>
+          <w:i w:val="0"/>
+          <w:iCs w:val="0"/>
+          <w:caps w:val="0"/>
+          <w:smallCaps w:val="0"/>
+          <w:strike w:val="0"/>
+          <w:dstrike w:val="0"/>
+          <w:outline w:val="0"/>
+          <w:shadow w:val="0"/>
+          <w:emboss w:val="0"/>
+          <w:imprint w:val="0"/>
+          <w:noProof w:val="0"/>
+          <w:vanish w:val="0"/>
+          <w:color w:val="auto"/>
+          <w:spacing w:val="0"/>
+          <w:w w:val="100"/>
+          <w:kern w:val="0"/>
+          <w:position w:val="0"/>
+          <w:sz w:val="22"/>
+          <w:szCs w:val="22"/>
+          <w:highlight w:val="none"/>
+          <w:u w:val="none" w:color="auto"/>
+          <w:bdr w:val="none" w:sz="0" w:space="0" w:color="auto"/>
+          <w:shd w:val="clear" w:color="auto" w:fill="auto"/>
+          <w:vertAlign w:val="baseline"/>
+          <w:rtl w:val="0"/>
+          <w:cs w:val="0"/>
+          <w:lang w:val="de-DE" w:eastAsia="en-US" w:bidi="ar-SA"/>
+        </w:rPr>
+        <w:t>: Tee-Enthusiasten, gesundheitsbewusste Einzelpersonen, Liebhaber warmer, würziger Getränke und jeder, der die reichen Aromen der traditionellen indischen Chai erkunden möchte.</w:t>
       </w:r>
     </w:p>
     <w:p>

--- a/ResourceFiles/Mystic Spice Premium Chai Tea product description.docx
+++ b/ResourceFiles/Mystic Spice Premium Chai Tea product description.docx
@@ -77,7 +77,7 @@
           <w:cs w:val="0"/>
           <w:lang w:val="de-DE" w:eastAsia="en-US" w:bidi="ar-SA"/>
         </w:rPr>
-        <w:t>: Mystisch Gewürz Premium Chai Tee</w:t>
+        <w:t>: Mystic Spice Premium Chai Tee</w:t>
       </w:r>
     </w:p>
     <w:p>
@@ -278,7 +278,7 @@
         <w:rPr>
           <w:rStyle w:val="DefaultParagraphFont"/>
           <w:rFonts w:ascii="Aptos" w:eastAsia="Aptos" w:hAnsi="Aptos" w:cs="Times New Roman"/>
-          <w:b w:val="0"/>
+          <w:b/>
           <w:bCs/>
           <w:i w:val="0"/>
           <w:iCs w:val="0"/>
@@ -308,7 +308,7 @@
           <w:cs w:val="0"/>
           <w:lang w:val="de-DE" w:eastAsia="en-US" w:bidi="ar-SA"/>
         </w:rPr>
-        <w:t>Wichtige Merkmale:</w:t>
+        <w:t>Wichtige Features:</w:t>
       </w:r>
     </w:p>
     <w:p>
@@ -353,7 +353,7 @@
           <w:cs w:val="0"/>
           <w:lang w:val="de-DE" w:eastAsia="en-US" w:bidi="ar-SA"/>
         </w:rPr>
-        <w:t>Authentic Blend</w:t>
+        <w:t>Authentische Mischung</w:t>
       </w:r>
       <w:r>
         <w:rPr>
@@ -389,7 +389,7 @@
           <w:cs w:val="0"/>
           <w:lang w:val="de-DE" w:eastAsia="en-US" w:bidi="ar-SA"/>
         </w:rPr>
-        <w:t>: Unsere Chai ist eine harmonische Mischung aus Premium-Schwarzen Teeblättern und einer charakteristischen Auswahl an gemahlenen Gewürzen, darunter Knoblauch, Karamom, Gerinnsel, Ingwer und schwarzer Pfeffer.</w:t>
+        <w:t>: Unser Chai ist eine harmonische Mischung aus hochwertigen schwarzen Teeblättern und einer charakteristischen Auswahl an gemahlenen Gewürzen wie Zimt, Kardamom, Nelken, Ingwer und schwarzem Pfeffer.</w:t>
       </w:r>
       <w:r>
         <w:rPr>
@@ -506,7 +506,7 @@
           <w:cs w:val="0"/>
           <w:lang w:val="de-DE" w:eastAsia="en-US" w:bidi="ar-SA"/>
         </w:rPr>
-        <w:t>Gesundheitsfördernde Inhaltsstoffe: Jeder Bestandteil</w:t>
+        <w:t>Gesundheitsfördernde Inhaltsstoffe</w:t>
       </w:r>
       <w:r>
         <w:rPr>
@@ -542,7 +542,7 @@
           <w:cs w:val="0"/>
           <w:lang w:val="de-DE" w:eastAsia="en-US" w:bidi="ar-SA"/>
         </w:rPr>
-        <w:t xml:space="preserve"> von Mystisch Gewürz-Chai-Tee wird für seine natürlichen Gesundheitlichen Vorteile ausgewählt.</w:t>
+        <w:t>: Alle Inhaltsstoffe des Mystic Spice Chai Tea werden aufgrund ihrer natürlichen gesundheitsfördernden Eigenschaften ausgewählt.</w:t>
       </w:r>
       <w:r>
         <w:rPr>
@@ -695,7 +695,7 @@
           <w:cs w:val="0"/>
           <w:lang w:val="de-DE" w:eastAsia="en-US" w:bidi="ar-SA"/>
         </w:rPr>
-        <w:t>: Das warme, würzige Aroma und tiefe, belebende Geschmack unserer Chai machen es zum perfekten Getränk, um Ihren Tag zu beginnen oder sich am Abend zu entspannen.</w:t>
+        <w:t>: Das warme, würzige Aroma und tiefe, belebende Geschmack unseres Chai machen ihn zum perfekten Getränk, um in den Tag zu starten oder am Abend zu entspannen.</w:t>
       </w:r>
       <w:r>
         <w:rPr>
@@ -812,7 +812,7 @@
           <w:cs w:val="0"/>
           <w:lang w:val="de-DE" w:eastAsia="en-US" w:bidi="ar-SA"/>
         </w:rPr>
-        <w:t>Vielseitige Brauoptionen</w:t>
+        <w:t>Vielfältige Zubereitungsmöglichkeiten</w:t>
       </w:r>
       <w:r>
         <w:rPr>
@@ -848,7 +848,7 @@
           <w:cs w:val="0"/>
           <w:lang w:val="de-DE" w:eastAsia="en-US" w:bidi="ar-SA"/>
         </w:rPr>
-        <w:t>: Ob Sie Ihre Chai heiß dampfen, als erfrischender Eistee oder als cremefarbene Latte lieben, ist unsere Mischung vielseitig genug für jede Vorliebe.</w:t>
+        <w:t>: Ob Sie Ihren Chai dampfend heiß, als erfrischenden Eistee oder als cremigen Latte mögen – unsere Mischung ist vielseitig genug, um allen Vorlieben gerecht zu werden.</w:t>
       </w:r>
       <w:r>
         <w:rPr>
@@ -1001,7 +1001,7 @@
           <w:cs w:val="0"/>
           <w:lang w:val="de-DE" w:eastAsia="en-US" w:bidi="ar-SA"/>
         </w:rPr>
-        <w:t>: Wir engagieren uns für Nachhaltigkeit, wir beziehen unsere Zutaten aus kleinflächigen Farmen, die ökologische Landwirtschaft betreiben, und sorgen nicht nur für die feinste Qualität, sondern auch für das Wohlergehen unseres Planeten.</w:t>
+        <w:t>: Da wir uns der Nachhaltigkeit verpflichtet haben, beziehen wir unsere Zutaten von kleinen Bauernhöfen, die ökologische Landwirtschaft betreiben. So garantieren wir nicht nur beste Qualität, sondern tragen auch zum Wohlergehen unseres Planeten bei.</w:t>
       </w:r>
     </w:p>
     <w:p>
@@ -1082,7 +1082,7 @@
           <w:cs w:val="0"/>
           <w:lang w:val="de-DE" w:eastAsia="en-US" w:bidi="ar-SA"/>
         </w:rPr>
-        <w:t>: Mystisch Gewürz-Chai-Tee kommt in wunderschön gestalteten, umweltfreundlichen Verpackungen, sodass es ein ideales Geschenk für Teeliebhaber oder ein luxuriöser Genuss für sich selbst ist.</w:t>
+        <w:t>: Mystic Spice Chai Tea wird in einer wunderschönen, umweltfreundlichen Verpackung geliefert, die ihn zu einem idealen Geschenk für Teeliebhaber oder zu einem luxuriösen Genuss für Sie selbst macht.</w:t>
       </w:r>
     </w:p>
     <w:p>
@@ -1312,7 +1312,7 @@
           <w:cs w:val="0"/>
           <w:lang w:val="de-DE" w:eastAsia="en-US" w:bidi="ar-SA"/>
         </w:rPr>
-        <w:t>: Tee-Enthusiasten, gesundheitsbewusste Einzelpersonen, Liebhaber warmer, würziger Getränke und jeder, der die reichen Aromen der traditionellen indischen Chai erkunden möchte.</w:t>
+        <w:t>: Teeliebhaber, gesundheitsbewusste Menschen, Liebhaber von warmen, würzigen Getränken und alle, die den reichen Geschmack des traditionellen indischen Chai entdecken möchten.</w:t>
       </w:r>
     </w:p>
     <w:p>

--- a/ResourceFiles/Mystic Spice Premium Chai Tea product description.docx
+++ b/ResourceFiles/Mystic Spice Premium Chai Tea product description.docx
@@ -1,314 +1,58 @@
 
 <file path=word/document.xml><?xml version="1.0" encoding="utf-8"?>
-<w:document xmlns:wpc="http://schemas.microsoft.com/office/word/2010/wordprocessingCanvas" xmlns:cx="http://schemas.microsoft.com/office/drawing/2014/chartex" xmlns:cx1="http://schemas.microsoft.com/office/drawing/2015/9/8/chartex" xmlns:cx2="http://schemas.microsoft.com/office/drawing/2015/10/21/chartex" xmlns:cx3="http://schemas.microsoft.com/office/drawing/2016/5/9/chartex" xmlns:cx4="http://schemas.microsoft.com/office/drawing/2016/5/10/chartex" xmlns:cx5="http://schemas.microsoft.com/office/drawing/2016/5/11/chartex" xmlns:mc="http://schemas.openxmlformats.org/markup-compatibility/2006" xmlns:o="urn:schemas-microsoft-com:office:office" xmlns:r="http://schemas.openxmlformats.org/officeDocument/2006/relationships" xmlns:m="http://schemas.openxmlformats.org/officeDocument/2006/math" xmlns:v="urn:schemas-microsoft-com:vml" xmlns:wp14="http://schemas.microsoft.com/office/word/2010/wordprocessingDrawing" xmlns:wp="http://schemas.openxmlformats.org/drawingml/2006/wordprocessingDrawing" xmlns:w10="urn:schemas-microsoft-com:office:word" xmlns:w="http://schemas.openxmlformats.org/wordprocessingml/2006/main" xmlns:w14="http://schemas.microsoft.com/office/word/2010/wordml" xmlns:w15="http://schemas.microsoft.com/office/word/2012/wordml" xmlns:wne="http://schemas.microsoft.com/office/word/2006/wordml" xmlns:w16cid="http://schemas.microsoft.com/office/word/2016/wordml/cid" xmlns:w16se="http://schemas.microsoft.com/office/word/2015/wordml/symex" xmlns:wpg="http://schemas.microsoft.com/office/word/2010/wordprocessingGroup" xmlns:wpi="http://schemas.microsoft.com/office/word/2010/wordprocessingInk" xmlns:wps="http://schemas.microsoft.com/office/word/2010/wordprocessingShape" mc:Ignorable="w14 w15 wp14 w16se w16cid">
-  <!-- Generated by Aspose.Words for Java 23.6.0 -->
+<w:document xmlns:wpc="http://schemas.microsoft.com/office/word/2010/wordprocessingCanvas" xmlns:cx="http://schemas.microsoft.com/office/drawing/2014/chartex" xmlns:cx1="http://schemas.microsoft.com/office/drawing/2015/9/8/chartex" xmlns:cx2="http://schemas.microsoft.com/office/drawing/2015/10/21/chartex" xmlns:cx3="http://schemas.microsoft.com/office/drawing/2016/5/9/chartex" xmlns:cx4="http://schemas.microsoft.com/office/drawing/2016/5/10/chartex" xmlns:cx5="http://schemas.microsoft.com/office/drawing/2016/5/11/chartex" xmlns:cx6="http://schemas.microsoft.com/office/drawing/2016/5/12/chartex" xmlns:cx7="http://schemas.microsoft.com/office/drawing/2016/5/13/chartex" xmlns:cx8="http://schemas.microsoft.com/office/drawing/2016/5/14/chartex" xmlns:mc="http://schemas.openxmlformats.org/markup-compatibility/2006" xmlns:aink="http://schemas.microsoft.com/office/drawing/2016/ink" xmlns:am3d="http://schemas.microsoft.com/office/drawing/2017/model3d" xmlns:o="urn:schemas-microsoft-com:office:office" xmlns:oel="http://schemas.microsoft.com/office/2019/extlst" xmlns:r="http://schemas.openxmlformats.org/officeDocument/2006/relationships" xmlns:m="http://schemas.openxmlformats.org/officeDocument/2006/math" xmlns:v="urn:schemas-microsoft-com:vml" xmlns:wp14="http://schemas.microsoft.com/office/word/2010/wordprocessingDrawing" xmlns:wp="http://schemas.openxmlformats.org/drawingml/2006/wordprocessingDrawing" xmlns:w10="urn:schemas-microsoft-com:office:word" xmlns:w="http://schemas.openxmlformats.org/wordprocessingml/2006/main" xmlns:w14="http://schemas.microsoft.com/office/word/2010/wordml" xmlns:w15="http://schemas.microsoft.com/office/word/2012/wordml" xmlns:w16cex="http://schemas.microsoft.com/office/word/2018/wordml/cex" xmlns:w16cid="http://schemas.microsoft.com/office/word/2016/wordml/cid" xmlns:w16="http://schemas.microsoft.com/office/word/2018/wordml" xmlns:w16sdtdh="http://schemas.microsoft.com/office/word/2020/wordml/sdtdatahash" xmlns:w16se="http://schemas.microsoft.com/office/word/2015/wordml/symex" xmlns:wpg="http://schemas.microsoft.com/office/word/2010/wordprocessingGroup" xmlns:wpi="http://schemas.microsoft.com/office/word/2010/wordprocessingInk" xmlns:wne="http://schemas.microsoft.com/office/word/2006/wordml" xmlns:wps="http://schemas.microsoft.com/office/word/2010/wordprocessingShape" mc:Ignorable="w14 w15 w16se w16cid w16 w16cex w16sdtdh wp14">
   <w:body>
     <w:p>
       <w:pPr>
-        <w:bidi w:val="0"/>
+        <w:spacing w:line="252" w:lineRule="auto"/>
       </w:pPr>
       <w:r>
         <w:rPr>
-          <w:rStyle w:val="DefaultParagraphFont"/>
-          <w:rFonts w:ascii="Aptos" w:eastAsia="Aptos" w:hAnsi="Aptos" w:cs="Times New Roman"/>
           <w:b/>
-          <w:bCs/>
-          <w:i w:val="0"/>
-          <w:iCs w:val="0"/>
-          <w:caps w:val="0"/>
-          <w:smallCaps w:val="0"/>
-          <w:strike w:val="0"/>
-          <w:dstrike w:val="0"/>
-          <w:outline w:val="0"/>
-          <w:shadow w:val="0"/>
-          <w:emboss w:val="0"/>
-          <w:imprint w:val="0"/>
-          <w:noProof w:val="0"/>
-          <w:vanish w:val="0"/>
-          <w:color w:val="auto"/>
-          <w:spacing w:val="0"/>
-          <w:w w:val="100"/>
-          <w:kern w:val="0"/>
-          <w:position w:val="0"/>
-          <w:sz w:val="22"/>
-          <w:szCs w:val="22"/>
-          <w:highlight w:val="none"/>
-          <w:u w:val="none" w:color="auto"/>
-          <w:bdr w:val="none" w:sz="0" w:space="0" w:color="auto"/>
-          <w:shd w:val="clear" w:color="auto" w:fill="auto"/>
-          <w:vertAlign w:val="baseline"/>
-          <w:rtl w:val="0"/>
-          <w:cs w:val="0"/>
-          <w:lang w:val="de-DE" w:eastAsia="en-US" w:bidi="ar-SA"/>
         </w:rPr>
         <w:t>Produktname</w:t>
       </w:r>
       <w:r>
-        <w:rPr>
-          <w:rStyle w:val="DefaultParagraphFont"/>
-          <w:rFonts w:ascii="Aptos" w:eastAsia="Aptos" w:hAnsi="Aptos" w:cs="Times New Roman"/>
-          <w:b w:val="0"/>
-          <w:bCs w:val="0"/>
-          <w:i w:val="0"/>
-          <w:iCs w:val="0"/>
-          <w:caps w:val="0"/>
-          <w:smallCaps w:val="0"/>
-          <w:strike w:val="0"/>
-          <w:dstrike w:val="0"/>
-          <w:outline w:val="0"/>
-          <w:shadow w:val="0"/>
-          <w:emboss w:val="0"/>
-          <w:imprint w:val="0"/>
-          <w:noProof w:val="0"/>
-          <w:vanish w:val="0"/>
-          <w:color w:val="auto"/>
-          <w:spacing w:val="0"/>
-          <w:w w:val="100"/>
-          <w:kern w:val="0"/>
-          <w:position w:val="0"/>
-          <w:sz w:val="22"/>
-          <w:szCs w:val="22"/>
-          <w:highlight w:val="none"/>
-          <w:u w:val="none" w:color="auto"/>
-          <w:bdr w:val="none" w:sz="0" w:space="0" w:color="auto"/>
-          <w:shd w:val="clear" w:color="auto" w:fill="auto"/>
-          <w:vertAlign w:val="baseline"/>
-          <w:rtl w:val="0"/>
-          <w:cs w:val="0"/>
-          <w:lang w:val="de-DE" w:eastAsia="en-US" w:bidi="ar-SA"/>
-        </w:rPr>
-        <w:t>: Mystic Spice Premium Chai Tee</w:t>
+        <w:t>: Mystic Spice Premium Chai Tea</w:t>
       </w:r>
     </w:p>
     <w:p>
       <w:pPr>
-        <w:bidi w:val="0"/>
+        <w:spacing w:line="252" w:lineRule="auto"/>
       </w:pPr>
       <w:r>
         <w:rPr>
-          <w:rStyle w:val="DefaultParagraphFont"/>
-          <w:rFonts w:ascii="Aptos" w:eastAsia="Aptos" w:hAnsi="Aptos" w:cs="Times New Roman"/>
           <w:b/>
-          <w:bCs/>
-          <w:i w:val="0"/>
-          <w:iCs w:val="0"/>
-          <w:caps w:val="0"/>
-          <w:smallCaps w:val="0"/>
-          <w:strike w:val="0"/>
-          <w:dstrike w:val="0"/>
-          <w:outline w:val="0"/>
-          <w:shadow w:val="0"/>
-          <w:emboss w:val="0"/>
-          <w:imprint w:val="0"/>
-          <w:noProof w:val="0"/>
-          <w:vanish w:val="0"/>
-          <w:color w:val="auto"/>
-          <w:spacing w:val="0"/>
-          <w:w w:val="100"/>
-          <w:kern w:val="0"/>
-          <w:position w:val="0"/>
-          <w:sz w:val="22"/>
-          <w:szCs w:val="22"/>
-          <w:highlight w:val="none"/>
-          <w:u w:val="none" w:color="auto"/>
-          <w:bdr w:val="none" w:sz="0" w:space="0" w:color="auto"/>
-          <w:shd w:val="clear" w:color="auto" w:fill="auto"/>
-          <w:vertAlign w:val="baseline"/>
-          <w:rtl w:val="0"/>
-          <w:cs w:val="0"/>
-          <w:lang w:val="de-DE" w:eastAsia="en-US" w:bidi="ar-SA"/>
         </w:rPr>
         <w:t>Produktbeschreibung</w:t>
       </w:r>
       <w:r>
-        <w:rPr>
-          <w:rStyle w:val="DefaultParagraphFont"/>
-          <w:rFonts w:ascii="Aptos" w:eastAsia="Aptos" w:hAnsi="Aptos" w:cs="Times New Roman"/>
-          <w:b w:val="0"/>
-          <w:bCs w:val="0"/>
-          <w:i w:val="0"/>
-          <w:iCs w:val="0"/>
-          <w:caps w:val="0"/>
-          <w:smallCaps w:val="0"/>
-          <w:strike w:val="0"/>
-          <w:dstrike w:val="0"/>
-          <w:outline w:val="0"/>
-          <w:shadow w:val="0"/>
-          <w:emboss w:val="0"/>
-          <w:imprint w:val="0"/>
-          <w:noProof w:val="0"/>
-          <w:vanish w:val="0"/>
-          <w:color w:val="auto"/>
-          <w:spacing w:val="0"/>
-          <w:w w:val="100"/>
-          <w:kern w:val="0"/>
-          <w:position w:val="0"/>
-          <w:sz w:val="22"/>
-          <w:szCs w:val="22"/>
-          <w:highlight w:val="none"/>
-          <w:u w:val="none" w:color="auto"/>
-          <w:bdr w:val="none" w:sz="0" w:space="0" w:color="auto"/>
-          <w:shd w:val="clear" w:color="auto" w:fill="auto"/>
-          <w:vertAlign w:val="baseline"/>
-          <w:rtl w:val="0"/>
-          <w:cs w:val="0"/>
-          <w:lang w:val="de-DE" w:eastAsia="en-US" w:bidi="ar-SA"/>
-        </w:rPr>
         <w:t>:</w:t>
       </w:r>
     </w:p>
     <w:p>
       <w:pPr>
-        <w:bidi w:val="0"/>
-      </w:pPr>
-      <w:r>
-        <w:rPr>
-          <w:rStyle w:val="DefaultParagraphFont"/>
-          <w:rFonts w:ascii="Aptos" w:eastAsia="Aptos" w:hAnsi="Aptos" w:cs="Times New Roman"/>
-          <w:b w:val="0"/>
-          <w:bCs w:val="0"/>
-          <w:i w:val="0"/>
-          <w:iCs w:val="0"/>
-          <w:caps w:val="0"/>
-          <w:smallCaps w:val="0"/>
-          <w:strike w:val="0"/>
-          <w:dstrike w:val="0"/>
-          <w:outline w:val="0"/>
-          <w:shadow w:val="0"/>
-          <w:emboss w:val="0"/>
-          <w:imprint w:val="0"/>
-          <w:noProof w:val="0"/>
-          <w:vanish w:val="0"/>
-          <w:color w:val="auto"/>
-          <w:spacing w:val="0"/>
-          <w:w w:val="100"/>
-          <w:kern w:val="0"/>
-          <w:position w:val="0"/>
-          <w:sz w:val="22"/>
-          <w:szCs w:val="22"/>
-          <w:highlight w:val="none"/>
-          <w:u w:val="none" w:color="auto"/>
-          <w:bdr w:val="none" w:sz="0" w:space="0" w:color="auto"/>
-          <w:shd w:val="clear" w:color="auto" w:fill="auto"/>
-          <w:vertAlign w:val="baseline"/>
-          <w:rtl w:val="0"/>
-          <w:cs w:val="0"/>
-          <w:lang w:val="de-DE" w:eastAsia="en-US" w:bidi="ar-SA"/>
-        </w:rPr>
-        <w:t>Genießen Sie die reichhaltige und aromatische Umarmung des Mystic Spice Premium Chai Tea, einer sorgfältig hergestellten Mischung, die die zeitlosen Traditionen des indischen Chai ehrt.</w:t>
-      </w:r>
-      <w:r>
-        <w:rPr>
-          <w:rStyle w:val="DefaultParagraphFont"/>
-          <w:rFonts w:ascii="Aptos" w:eastAsia="Aptos" w:hAnsi="Aptos" w:cs="Times New Roman"/>
-          <w:b w:val="0"/>
-          <w:bCs w:val="0"/>
-          <w:i w:val="0"/>
-          <w:iCs w:val="0"/>
-          <w:caps w:val="0"/>
-          <w:smallCaps w:val="0"/>
-          <w:strike w:val="0"/>
-          <w:dstrike w:val="0"/>
-          <w:outline w:val="0"/>
-          <w:shadow w:val="0"/>
-          <w:emboss w:val="0"/>
-          <w:imprint w:val="0"/>
-          <w:noProof w:val="0"/>
-          <w:vanish w:val="0"/>
-          <w:color w:val="auto"/>
-          <w:spacing w:val="0"/>
-          <w:w w:val="100"/>
-          <w:kern w:val="0"/>
-          <w:position w:val="0"/>
-          <w:sz w:val="22"/>
-          <w:szCs w:val="22"/>
-          <w:highlight w:val="none"/>
-          <w:u w:val="none" w:color="auto"/>
-          <w:bdr w:val="none" w:sz="0" w:space="0" w:color="auto"/>
-          <w:shd w:val="clear" w:color="auto" w:fill="auto"/>
-          <w:vertAlign w:val="baseline"/>
-          <w:rtl w:val="0"/>
-          <w:cs w:val="0"/>
-          <w:lang w:val="de-DE" w:eastAsia="en-US" w:bidi="ar-SA"/>
-        </w:rPr>
-        <w:t xml:space="preserve"> </w:t>
-      </w:r>
-      <w:r>
-        <w:rPr>
-          <w:rStyle w:val="DefaultParagraphFont"/>
-          <w:rFonts w:ascii="Aptos" w:eastAsia="Aptos" w:hAnsi="Aptos" w:cs="Times New Roman"/>
-          <w:b w:val="0"/>
-          <w:bCs w:val="0"/>
-          <w:i w:val="0"/>
-          <w:iCs w:val="0"/>
-          <w:caps w:val="0"/>
-          <w:smallCaps w:val="0"/>
-          <w:strike w:val="0"/>
-          <w:dstrike w:val="0"/>
-          <w:outline w:val="0"/>
-          <w:shadow w:val="0"/>
-          <w:emboss w:val="0"/>
-          <w:imprint w:val="0"/>
-          <w:noProof w:val="0"/>
-          <w:vanish w:val="0"/>
-          <w:color w:val="auto"/>
-          <w:spacing w:val="0"/>
-          <w:w w:val="100"/>
-          <w:kern w:val="0"/>
-          <w:position w:val="0"/>
-          <w:sz w:val="22"/>
-          <w:szCs w:val="22"/>
-          <w:highlight w:val="none"/>
-          <w:u w:val="none" w:color="auto"/>
-          <w:bdr w:val="none" w:sz="0" w:space="0" w:color="auto"/>
-          <w:shd w:val="clear" w:color="auto" w:fill="auto"/>
-          <w:vertAlign w:val="baseline"/>
-          <w:rtl w:val="0"/>
-          <w:cs w:val="0"/>
-          <w:lang w:val="de-DE" w:eastAsia="en-US" w:bidi="ar-SA"/>
-        </w:rPr>
+        <w:spacing w:line="252" w:lineRule="auto"/>
+      </w:pPr>
+      <w:r>
+        <w:t xml:space="preserve">Genießen Sie die reichhaltige und aromatische Umarmung des Mystic Spice Premium Chai Tea, einer sorgfältig hergestellten Mischung, die die zeitlosen Traditionen des indischen Chai ehrt. </w:t>
+      </w:r>
+      <w:r>
+        <w:br/>
+      </w:r>
+      <w:r>
         <w:t>Jede Tasse bietet eine bezaubernde Reise durch die pulsierenden Landschaften Indiens und ermöglicht Ihnen ein authentisches Chai-Erlebnis bei Ihnen zu Hause.</w:t>
       </w:r>
     </w:p>
     <w:p>
       <w:pPr>
-        <w:bidi w:val="0"/>
+        <w:spacing w:line="252" w:lineRule="auto"/>
       </w:pPr>
       <w:r>
         <w:rPr>
-          <w:rStyle w:val="DefaultParagraphFont"/>
-          <w:rFonts w:ascii="Aptos" w:eastAsia="Aptos" w:hAnsi="Aptos" w:cs="Times New Roman"/>
           <w:b/>
-          <w:bCs/>
-          <w:i w:val="0"/>
-          <w:iCs w:val="0"/>
-          <w:caps w:val="0"/>
-          <w:smallCaps w:val="0"/>
-          <w:strike w:val="0"/>
-          <w:dstrike w:val="0"/>
-          <w:outline w:val="0"/>
-          <w:shadow w:val="0"/>
-          <w:emboss w:val="0"/>
-          <w:imprint w:val="0"/>
-          <w:noProof w:val="0"/>
-          <w:vanish w:val="0"/>
-          <w:color w:val="auto"/>
-          <w:spacing w:val="0"/>
-          <w:w w:val="100"/>
-          <w:kern w:val="0"/>
-          <w:position w:val="0"/>
-          <w:sz w:val="22"/>
-          <w:szCs w:val="22"/>
-          <w:highlight w:val="none"/>
-          <w:u w:val="none" w:color="auto"/>
-          <w:bdr w:val="none" w:sz="0" w:space="0" w:color="auto"/>
-          <w:shd w:val="clear" w:color="auto" w:fill="auto"/>
-          <w:vertAlign w:val="baseline"/>
-          <w:rtl w:val="0"/>
-          <w:cs w:val="0"/>
-          <w:lang w:val="de-DE" w:eastAsia="en-US" w:bidi="ar-SA"/>
         </w:rPr>
-        <w:t>Wichtige Features:</w:t>
+        <w:t>Wichtige Merkmale:</w:t>
       </w:r>
     </w:p>
     <w:p>
@@ -317,151 +61,16 @@
           <w:ilvl w:val="0"/>
           <w:numId w:val="1"/>
         </w:numPr>
-        <w:bidi w:val="0"/>
+        <w:spacing w:line="252" w:lineRule="auto"/>
       </w:pPr>
       <w:r>
         <w:rPr>
-          <w:rStyle w:val="DefaultParagraphFont"/>
-          <w:rFonts w:ascii="Aptos" w:eastAsia="Aptos" w:hAnsi="Aptos" w:cs="Times New Roman"/>
           <w:b/>
-          <w:bCs/>
-          <w:i w:val="0"/>
-          <w:iCs w:val="0"/>
-          <w:caps w:val="0"/>
-          <w:smallCaps w:val="0"/>
-          <w:strike w:val="0"/>
-          <w:dstrike w:val="0"/>
-          <w:outline w:val="0"/>
-          <w:shadow w:val="0"/>
-          <w:emboss w:val="0"/>
-          <w:imprint w:val="0"/>
-          <w:noProof w:val="0"/>
-          <w:vanish w:val="0"/>
-          <w:color w:val="auto"/>
-          <w:spacing w:val="0"/>
-          <w:w w:val="100"/>
-          <w:kern w:val="0"/>
-          <w:position w:val="0"/>
-          <w:sz w:val="22"/>
-          <w:szCs w:val="22"/>
-          <w:highlight w:val="none"/>
-          <w:u w:val="none" w:color="auto"/>
-          <w:bdr w:val="none" w:sz="0" w:space="0" w:color="auto"/>
-          <w:shd w:val="clear" w:color="auto" w:fill="auto"/>
-          <w:vertAlign w:val="baseline"/>
-          <w:rtl w:val="0"/>
-          <w:cs w:val="0"/>
-          <w:lang w:val="de-DE" w:eastAsia="en-US" w:bidi="ar-SA"/>
         </w:rPr>
         <w:t>Authentische Mischung</w:t>
       </w:r>
       <w:r>
-        <w:rPr>
-          <w:rStyle w:val="DefaultParagraphFont"/>
-          <w:rFonts w:ascii="Aptos" w:eastAsia="Aptos" w:hAnsi="Aptos" w:cs="Times New Roman"/>
-          <w:b w:val="0"/>
-          <w:bCs w:val="0"/>
-          <w:i w:val="0"/>
-          <w:iCs w:val="0"/>
-          <w:caps w:val="0"/>
-          <w:smallCaps w:val="0"/>
-          <w:strike w:val="0"/>
-          <w:dstrike w:val="0"/>
-          <w:outline w:val="0"/>
-          <w:shadow w:val="0"/>
-          <w:emboss w:val="0"/>
-          <w:imprint w:val="0"/>
-          <w:noProof w:val="0"/>
-          <w:vanish w:val="0"/>
-          <w:color w:val="auto"/>
-          <w:spacing w:val="0"/>
-          <w:w w:val="100"/>
-          <w:kern w:val="0"/>
-          <w:position w:val="0"/>
-          <w:sz w:val="22"/>
-          <w:szCs w:val="22"/>
-          <w:highlight w:val="none"/>
-          <w:u w:val="none" w:color="auto"/>
-          <w:bdr w:val="none" w:sz="0" w:space="0" w:color="auto"/>
-          <w:shd w:val="clear" w:color="auto" w:fill="auto"/>
-          <w:vertAlign w:val="baseline"/>
-          <w:rtl w:val="0"/>
-          <w:cs w:val="0"/>
-          <w:lang w:val="de-DE" w:eastAsia="en-US" w:bidi="ar-SA"/>
-        </w:rPr>
-        <w:t>: Unser Chai ist eine harmonische Mischung aus hochwertigen schwarzen Teeblättern und einer charakteristischen Auswahl an gemahlenen Gewürzen wie Zimt, Kardamom, Nelken, Ingwer und schwarzem Pfeffer.</w:t>
-      </w:r>
-      <w:r>
-        <w:rPr>
-          <w:rStyle w:val="DefaultParagraphFont"/>
-          <w:rFonts w:ascii="Aptos" w:eastAsia="Aptos" w:hAnsi="Aptos" w:cs="Times New Roman"/>
-          <w:b w:val="0"/>
-          <w:bCs w:val="0"/>
-          <w:i w:val="0"/>
-          <w:iCs w:val="0"/>
-          <w:caps w:val="0"/>
-          <w:smallCaps w:val="0"/>
-          <w:strike w:val="0"/>
-          <w:dstrike w:val="0"/>
-          <w:outline w:val="0"/>
-          <w:shadow w:val="0"/>
-          <w:emboss w:val="0"/>
-          <w:imprint w:val="0"/>
-          <w:noProof w:val="0"/>
-          <w:vanish w:val="0"/>
-          <w:color w:val="auto"/>
-          <w:spacing w:val="0"/>
-          <w:w w:val="100"/>
-          <w:kern w:val="0"/>
-          <w:position w:val="0"/>
-          <w:sz w:val="22"/>
-          <w:szCs w:val="22"/>
-          <w:highlight w:val="none"/>
-          <w:u w:val="none" w:color="auto"/>
-          <w:bdr w:val="none" w:sz="0" w:space="0" w:color="auto"/>
-          <w:shd w:val="clear" w:color="auto" w:fill="auto"/>
-          <w:vertAlign w:val="baseline"/>
-          <w:rtl w:val="0"/>
-          <w:cs w:val="0"/>
-          <w:lang w:val="de-DE" w:eastAsia="en-US" w:bidi="ar-SA"/>
-        </w:rPr>
-        <w:t xml:space="preserve"> </w:t>
-      </w:r>
-      <w:r>
-        <w:rPr>
-          <w:rStyle w:val="DefaultParagraphFont"/>
-          <w:rFonts w:ascii="Aptos" w:eastAsia="Aptos" w:hAnsi="Aptos" w:cs="Times New Roman"/>
-          <w:b w:val="0"/>
-          <w:bCs w:val="0"/>
-          <w:i w:val="0"/>
-          <w:iCs w:val="0"/>
-          <w:caps w:val="0"/>
-          <w:smallCaps w:val="0"/>
-          <w:strike w:val="0"/>
-          <w:dstrike w:val="0"/>
-          <w:outline w:val="0"/>
-          <w:shadow w:val="0"/>
-          <w:emboss w:val="0"/>
-          <w:imprint w:val="0"/>
-          <w:noProof w:val="0"/>
-          <w:vanish w:val="0"/>
-          <w:color w:val="auto"/>
-          <w:spacing w:val="0"/>
-          <w:w w:val="100"/>
-          <w:kern w:val="0"/>
-          <w:position w:val="0"/>
-          <w:sz w:val="22"/>
-          <w:szCs w:val="22"/>
-          <w:highlight w:val="none"/>
-          <w:u w:val="none" w:color="auto"/>
-          <w:bdr w:val="none" w:sz="0" w:space="0" w:color="auto"/>
-          <w:shd w:val="clear" w:color="auto" w:fill="auto"/>
-          <w:vertAlign w:val="baseline"/>
-          <w:rtl w:val="0"/>
-          <w:cs w:val="0"/>
-          <w:lang w:val="de-DE" w:eastAsia="en-US" w:bidi="ar-SA"/>
-        </w:rPr>
-        <w:t>Diese jahrhundertealte Rezeptur verspricht einen authentischen und kräftigen Geschmack bei jedem Schluck.</w:t>
+        <w:t>: Unser Chai ist eine harmonische Mischung aus erstklassigen Schwarzteeblättern und einer charakteristischen Auswahl an gemahlenen Gewürzen, darunter Zimt, Kardamom, Nelken, Ingwer und schwarzer Pfeffer. Diese jahrhundertealte Rezeptur verspricht einen authentischen und kräftigen Geschmack bei jedem Schluck.</w:t>
       </w:r>
     </w:p>
     <w:p>
@@ -470,151 +79,22 @@
           <w:ilvl w:val="0"/>
           <w:numId w:val="1"/>
         </w:numPr>
-        <w:bidi w:val="0"/>
+        <w:spacing w:line="252" w:lineRule="auto"/>
       </w:pPr>
       <w:r>
         <w:rPr>
-          <w:rStyle w:val="DefaultParagraphFont"/>
-          <w:rFonts w:ascii="Aptos" w:eastAsia="Aptos" w:hAnsi="Aptos" w:cs="Times New Roman"/>
           <w:b/>
-          <w:bCs/>
-          <w:i w:val="0"/>
-          <w:iCs w:val="0"/>
-          <w:caps w:val="0"/>
-          <w:smallCaps w:val="0"/>
-          <w:strike w:val="0"/>
-          <w:dstrike w:val="0"/>
-          <w:outline w:val="0"/>
-          <w:shadow w:val="0"/>
-          <w:emboss w:val="0"/>
-          <w:imprint w:val="0"/>
-          <w:noProof w:val="0"/>
-          <w:vanish w:val="0"/>
-          <w:color w:val="auto"/>
-          <w:spacing w:val="0"/>
-          <w:w w:val="100"/>
-          <w:kern w:val="0"/>
-          <w:position w:val="0"/>
-          <w:sz w:val="22"/>
-          <w:szCs w:val="22"/>
-          <w:highlight w:val="none"/>
-          <w:u w:val="none" w:color="auto"/>
-          <w:bdr w:val="none" w:sz="0" w:space="0" w:color="auto"/>
-          <w:shd w:val="clear" w:color="auto" w:fill="auto"/>
-          <w:vertAlign w:val="baseline"/>
-          <w:rtl w:val="0"/>
-          <w:cs w:val="0"/>
-          <w:lang w:val="de-DE" w:eastAsia="en-US" w:bidi="ar-SA"/>
         </w:rPr>
         <w:t>Gesundheitsfördernde Inhaltsstoffe</w:t>
       </w:r>
       <w:r>
-        <w:rPr>
-          <w:rStyle w:val="DefaultParagraphFont"/>
-          <w:rFonts w:ascii="Aptos" w:eastAsia="Aptos" w:hAnsi="Aptos" w:cs="Times New Roman"/>
-          <w:b w:val="0"/>
-          <w:bCs w:val="0"/>
-          <w:i w:val="0"/>
-          <w:iCs w:val="0"/>
-          <w:caps w:val="0"/>
-          <w:smallCaps w:val="0"/>
-          <w:strike w:val="0"/>
-          <w:dstrike w:val="0"/>
-          <w:outline w:val="0"/>
-          <w:shadow w:val="0"/>
-          <w:emboss w:val="0"/>
-          <w:imprint w:val="0"/>
-          <w:noProof w:val="0"/>
-          <w:vanish w:val="0"/>
-          <w:color w:val="auto"/>
-          <w:spacing w:val="0"/>
-          <w:w w:val="100"/>
-          <w:kern w:val="0"/>
-          <w:position w:val="0"/>
-          <w:sz w:val="22"/>
-          <w:szCs w:val="22"/>
-          <w:highlight w:val="none"/>
-          <w:u w:val="none" w:color="auto"/>
-          <w:bdr w:val="none" w:sz="0" w:space="0" w:color="auto"/>
-          <w:shd w:val="clear" w:color="auto" w:fill="auto"/>
-          <w:vertAlign w:val="baseline"/>
-          <w:rtl w:val="0"/>
-          <w:cs w:val="0"/>
-          <w:lang w:val="de-DE" w:eastAsia="en-US" w:bidi="ar-SA"/>
-        </w:rPr>
-        <w:t>: Alle Inhaltsstoffe des Mystic Spice Chai Tea werden aufgrund ihrer natürlichen gesundheitsfördernden Eigenschaften ausgewählt.</w:t>
-      </w:r>
-      <w:r>
-        <w:rPr>
-          <w:rStyle w:val="DefaultParagraphFont"/>
-          <w:rFonts w:ascii="Aptos" w:eastAsia="Aptos" w:hAnsi="Aptos" w:cs="Times New Roman"/>
-          <w:b w:val="0"/>
-          <w:bCs w:val="0"/>
-          <w:i w:val="0"/>
-          <w:iCs w:val="0"/>
-          <w:caps w:val="0"/>
-          <w:smallCaps w:val="0"/>
-          <w:strike w:val="0"/>
-          <w:dstrike w:val="0"/>
-          <w:outline w:val="0"/>
-          <w:shadow w:val="0"/>
-          <w:emboss w:val="0"/>
-          <w:imprint w:val="0"/>
-          <w:noProof w:val="0"/>
-          <w:vanish w:val="0"/>
-          <w:color w:val="auto"/>
-          <w:spacing w:val="0"/>
-          <w:w w:val="100"/>
-          <w:kern w:val="0"/>
-          <w:position w:val="0"/>
-          <w:sz w:val="22"/>
-          <w:szCs w:val="22"/>
-          <w:highlight w:val="none"/>
-          <w:u w:val="none" w:color="auto"/>
-          <w:bdr w:val="none" w:sz="0" w:space="0" w:color="auto"/>
-          <w:shd w:val="clear" w:color="auto" w:fill="auto"/>
-          <w:vertAlign w:val="baseline"/>
-          <w:rtl w:val="0"/>
-          <w:cs w:val="0"/>
-          <w:lang w:val="de-DE" w:eastAsia="en-US" w:bidi="ar-SA"/>
-        </w:rPr>
-        <w:t xml:space="preserve"> </w:t>
-      </w:r>
-      <w:r>
-        <w:rPr>
-          <w:rStyle w:val="DefaultParagraphFont"/>
-          <w:rFonts w:ascii="Aptos" w:eastAsia="Aptos" w:hAnsi="Aptos" w:cs="Times New Roman"/>
-          <w:b w:val="0"/>
-          <w:bCs w:val="0"/>
-          <w:i w:val="0"/>
-          <w:iCs w:val="0"/>
-          <w:caps w:val="0"/>
-          <w:smallCaps w:val="0"/>
-          <w:strike w:val="0"/>
-          <w:dstrike w:val="0"/>
-          <w:outline w:val="0"/>
-          <w:shadow w:val="0"/>
-          <w:emboss w:val="0"/>
-          <w:imprint w:val="0"/>
-          <w:noProof w:val="0"/>
-          <w:vanish w:val="0"/>
-          <w:color w:val="auto"/>
-          <w:spacing w:val="0"/>
-          <w:w w:val="100"/>
-          <w:kern w:val="0"/>
-          <w:position w:val="0"/>
-          <w:sz w:val="22"/>
-          <w:szCs w:val="22"/>
-          <w:highlight w:val="none"/>
-          <w:u w:val="none" w:color="auto"/>
-          <w:bdr w:val="none" w:sz="0" w:space="0" w:color="auto"/>
-          <w:shd w:val="clear" w:color="auto" w:fill="auto"/>
-          <w:vertAlign w:val="baseline"/>
-          <w:rtl w:val="0"/>
-          <w:cs w:val="0"/>
-          <w:lang w:val="de-DE" w:eastAsia="en-US" w:bidi="ar-SA"/>
-        </w:rPr>
-        <w:t>Ingwer und Kardamom fördern die Verdauung, Zimt hilft bei der Regulierung des Blutzuckerspiegels, und Nelken sorgen für einen Schub an Antioxidantien.</w:t>
+        <w:t xml:space="preserve">: Jede Zutat im Mystic Spice Chai Tea wird aufgrund ihrer natürlichen gesundheitlichen Vorteile ausgewählt. Ingwer und Kardamom fördern </w:t>
+      </w:r>
+      <w:r>
+        <w:br/>
+      </w:r>
+      <w:r>
+        <w:t>die Verdauung, Zimt hilft bei der Regulierung des Blutzuckerspiegels, und Nelken sorgen für einen Schub an Antioxidantien.</w:t>
       </w:r>
     </w:p>
     <w:p>
@@ -623,151 +103,16 @@
           <w:ilvl w:val="0"/>
           <w:numId w:val="1"/>
         </w:numPr>
-        <w:bidi w:val="0"/>
+        <w:spacing w:line="252" w:lineRule="auto"/>
       </w:pPr>
       <w:r>
         <w:rPr>
-          <w:rStyle w:val="DefaultParagraphFont"/>
-          <w:rFonts w:ascii="Aptos" w:eastAsia="Aptos" w:hAnsi="Aptos" w:cs="Times New Roman"/>
           <w:b/>
-          <w:bCs/>
-          <w:i w:val="0"/>
-          <w:iCs w:val="0"/>
-          <w:caps w:val="0"/>
-          <w:smallCaps w:val="0"/>
-          <w:strike w:val="0"/>
-          <w:dstrike w:val="0"/>
-          <w:outline w:val="0"/>
-          <w:shadow w:val="0"/>
-          <w:emboss w:val="0"/>
-          <w:imprint w:val="0"/>
-          <w:noProof w:val="0"/>
-          <w:vanish w:val="0"/>
-          <w:color w:val="auto"/>
-          <w:spacing w:val="0"/>
-          <w:w w:val="100"/>
-          <w:kern w:val="0"/>
-          <w:position w:val="0"/>
-          <w:sz w:val="22"/>
-          <w:szCs w:val="22"/>
-          <w:highlight w:val="none"/>
-          <w:u w:val="none" w:color="auto"/>
-          <w:bdr w:val="none" w:sz="0" w:space="0" w:color="auto"/>
-          <w:shd w:val="clear" w:color="auto" w:fill="auto"/>
-          <w:vertAlign w:val="baseline"/>
-          <w:rtl w:val="0"/>
-          <w:cs w:val="0"/>
-          <w:lang w:val="de-DE" w:eastAsia="en-US" w:bidi="ar-SA"/>
         </w:rPr>
-        <w:t>Reichhaltiges Aroma und Geschmack</w:t>
-      </w:r>
-      <w:r>
-        <w:rPr>
-          <w:rStyle w:val="DefaultParagraphFont"/>
-          <w:rFonts w:ascii="Aptos" w:eastAsia="Aptos" w:hAnsi="Aptos" w:cs="Times New Roman"/>
-          <w:b w:val="0"/>
-          <w:bCs w:val="0"/>
-          <w:i w:val="0"/>
-          <w:iCs w:val="0"/>
-          <w:caps w:val="0"/>
-          <w:smallCaps w:val="0"/>
-          <w:strike w:val="0"/>
-          <w:dstrike w:val="0"/>
-          <w:outline w:val="0"/>
-          <w:shadow w:val="0"/>
-          <w:emboss w:val="0"/>
-          <w:imprint w:val="0"/>
-          <w:noProof w:val="0"/>
-          <w:vanish w:val="0"/>
-          <w:color w:val="auto"/>
-          <w:spacing w:val="0"/>
-          <w:w w:val="100"/>
-          <w:kern w:val="0"/>
-          <w:position w:val="0"/>
-          <w:sz w:val="22"/>
-          <w:szCs w:val="22"/>
-          <w:highlight w:val="none"/>
-          <w:u w:val="none" w:color="auto"/>
-          <w:bdr w:val="none" w:sz="0" w:space="0" w:color="auto"/>
-          <w:shd w:val="clear" w:color="auto" w:fill="auto"/>
-          <w:vertAlign w:val="baseline"/>
-          <w:rtl w:val="0"/>
-          <w:cs w:val="0"/>
-          <w:lang w:val="de-DE" w:eastAsia="en-US" w:bidi="ar-SA"/>
-        </w:rPr>
-        <w:t>: Das warme, würzige Aroma und tiefe, belebende Geschmack unseres Chai machen ihn zum perfekten Getränk, um in den Tag zu starten oder am Abend zu entspannen.</w:t>
-      </w:r>
-      <w:r>
-        <w:rPr>
-          <w:rStyle w:val="DefaultParagraphFont"/>
-          <w:rFonts w:ascii="Aptos" w:eastAsia="Aptos" w:hAnsi="Aptos" w:cs="Times New Roman"/>
-          <w:b w:val="0"/>
-          <w:bCs w:val="0"/>
-          <w:i w:val="0"/>
-          <w:iCs w:val="0"/>
-          <w:caps w:val="0"/>
-          <w:smallCaps w:val="0"/>
-          <w:strike w:val="0"/>
-          <w:dstrike w:val="0"/>
-          <w:outline w:val="0"/>
-          <w:shadow w:val="0"/>
-          <w:emboss w:val="0"/>
-          <w:imprint w:val="0"/>
-          <w:noProof w:val="0"/>
-          <w:vanish w:val="0"/>
-          <w:color w:val="auto"/>
-          <w:spacing w:val="0"/>
-          <w:w w:val="100"/>
-          <w:kern w:val="0"/>
-          <w:position w:val="0"/>
-          <w:sz w:val="22"/>
-          <w:szCs w:val="22"/>
-          <w:highlight w:val="none"/>
-          <w:u w:val="none" w:color="auto"/>
-          <w:bdr w:val="none" w:sz="0" w:space="0" w:color="auto"/>
-          <w:shd w:val="clear" w:color="auto" w:fill="auto"/>
-          <w:vertAlign w:val="baseline"/>
-          <w:rtl w:val="0"/>
-          <w:cs w:val="0"/>
-          <w:lang w:val="de-DE" w:eastAsia="en-US" w:bidi="ar-SA"/>
-        </w:rPr>
-        <w:t xml:space="preserve"> </w:t>
-      </w:r>
-      <w:r>
-        <w:rPr>
-          <w:rStyle w:val="DefaultParagraphFont"/>
-          <w:rFonts w:ascii="Aptos" w:eastAsia="Aptos" w:hAnsi="Aptos" w:cs="Times New Roman"/>
-          <w:b w:val="0"/>
-          <w:bCs w:val="0"/>
-          <w:i w:val="0"/>
-          <w:iCs w:val="0"/>
-          <w:caps w:val="0"/>
-          <w:smallCaps w:val="0"/>
-          <w:strike w:val="0"/>
-          <w:dstrike w:val="0"/>
-          <w:outline w:val="0"/>
-          <w:shadow w:val="0"/>
-          <w:emboss w:val="0"/>
-          <w:imprint w:val="0"/>
-          <w:noProof w:val="0"/>
-          <w:vanish w:val="0"/>
-          <w:color w:val="auto"/>
-          <w:spacing w:val="0"/>
-          <w:w w:val="100"/>
-          <w:kern w:val="0"/>
-          <w:position w:val="0"/>
-          <w:sz w:val="22"/>
-          <w:szCs w:val="22"/>
-          <w:highlight w:val="none"/>
-          <w:u w:val="none" w:color="auto"/>
-          <w:bdr w:val="none" w:sz="0" w:space="0" w:color="auto"/>
-          <w:shd w:val="clear" w:color="auto" w:fill="auto"/>
-          <w:vertAlign w:val="baseline"/>
-          <w:rtl w:val="0"/>
-          <w:cs w:val="0"/>
-          <w:lang w:val="de-DE" w:eastAsia="en-US" w:bidi="ar-SA"/>
-        </w:rPr>
-        <w:t>Die Aromen sind intensiv, aber dennoch ausgewogen und sorgen für ein beruhigendes und entspannendes Erlebnis.</w:t>
+        <w:t>Reiches Aroma und Geschmack</w:t>
+      </w:r>
+      <w:r>
+        <w:t>: Das warme, würzige Aroma und der intensive, belebende Geschmack unseres Chai machen ihn zum perfekten Getränk für den Start in den Tag oder zum Entspannen am Abend. Die Aromen sind intensiv, aber dennoch ausgewogen und sorgen für ein beruhigendes und entspannendes Erlebnis.</w:t>
       </w:r>
     </w:p>
     <w:p>
@@ -776,151 +121,16 @@
           <w:ilvl w:val="0"/>
           <w:numId w:val="1"/>
         </w:numPr>
-        <w:bidi w:val="0"/>
+        <w:spacing w:line="252" w:lineRule="auto"/>
       </w:pPr>
       <w:r>
         <w:rPr>
-          <w:rStyle w:val="DefaultParagraphFont"/>
-          <w:rFonts w:ascii="Aptos" w:eastAsia="Aptos" w:hAnsi="Aptos" w:cs="Times New Roman"/>
           <w:b/>
-          <w:bCs/>
-          <w:i w:val="0"/>
-          <w:iCs w:val="0"/>
-          <w:caps w:val="0"/>
-          <w:smallCaps w:val="0"/>
-          <w:strike w:val="0"/>
-          <w:dstrike w:val="0"/>
-          <w:outline w:val="0"/>
-          <w:shadow w:val="0"/>
-          <w:emboss w:val="0"/>
-          <w:imprint w:val="0"/>
-          <w:noProof w:val="0"/>
-          <w:vanish w:val="0"/>
-          <w:color w:val="auto"/>
-          <w:spacing w:val="0"/>
-          <w:w w:val="100"/>
-          <w:kern w:val="0"/>
-          <w:position w:val="0"/>
-          <w:sz w:val="22"/>
-          <w:szCs w:val="22"/>
-          <w:highlight w:val="none"/>
-          <w:u w:val="none" w:color="auto"/>
-          <w:bdr w:val="none" w:sz="0" w:space="0" w:color="auto"/>
-          <w:shd w:val="clear" w:color="auto" w:fill="auto"/>
-          <w:vertAlign w:val="baseline"/>
-          <w:rtl w:val="0"/>
-          <w:cs w:val="0"/>
-          <w:lang w:val="de-DE" w:eastAsia="en-US" w:bidi="ar-SA"/>
         </w:rPr>
-        <w:t>Vielfältige Zubereitungsmöglichkeiten</w:t>
-      </w:r>
-      <w:r>
-        <w:rPr>
-          <w:rStyle w:val="DefaultParagraphFont"/>
-          <w:rFonts w:ascii="Aptos" w:eastAsia="Aptos" w:hAnsi="Aptos" w:cs="Times New Roman"/>
-          <w:b w:val="0"/>
-          <w:bCs w:val="0"/>
-          <w:i w:val="0"/>
-          <w:iCs w:val="0"/>
-          <w:caps w:val="0"/>
-          <w:smallCaps w:val="0"/>
-          <w:strike w:val="0"/>
-          <w:dstrike w:val="0"/>
-          <w:outline w:val="0"/>
-          <w:shadow w:val="0"/>
-          <w:emboss w:val="0"/>
-          <w:imprint w:val="0"/>
-          <w:noProof w:val="0"/>
-          <w:vanish w:val="0"/>
-          <w:color w:val="auto"/>
-          <w:spacing w:val="0"/>
-          <w:w w:val="100"/>
-          <w:kern w:val="0"/>
-          <w:position w:val="0"/>
-          <w:sz w:val="22"/>
-          <w:szCs w:val="22"/>
-          <w:highlight w:val="none"/>
-          <w:u w:val="none" w:color="auto"/>
-          <w:bdr w:val="none" w:sz="0" w:space="0" w:color="auto"/>
-          <w:shd w:val="clear" w:color="auto" w:fill="auto"/>
-          <w:vertAlign w:val="baseline"/>
-          <w:rtl w:val="0"/>
-          <w:cs w:val="0"/>
-          <w:lang w:val="de-DE" w:eastAsia="en-US" w:bidi="ar-SA"/>
-        </w:rPr>
-        <w:t>: Ob Sie Ihren Chai dampfend heiß, als erfrischenden Eistee oder als cremigen Latte mögen – unsere Mischung ist vielseitig genug, um allen Vorlieben gerecht zu werden.</w:t>
-      </w:r>
-      <w:r>
-        <w:rPr>
-          <w:rStyle w:val="DefaultParagraphFont"/>
-          <w:rFonts w:ascii="Aptos" w:eastAsia="Aptos" w:hAnsi="Aptos" w:cs="Times New Roman"/>
-          <w:b w:val="0"/>
-          <w:bCs w:val="0"/>
-          <w:i w:val="0"/>
-          <w:iCs w:val="0"/>
-          <w:caps w:val="0"/>
-          <w:smallCaps w:val="0"/>
-          <w:strike w:val="0"/>
-          <w:dstrike w:val="0"/>
-          <w:outline w:val="0"/>
-          <w:shadow w:val="0"/>
-          <w:emboss w:val="0"/>
-          <w:imprint w:val="0"/>
-          <w:noProof w:val="0"/>
-          <w:vanish w:val="0"/>
-          <w:color w:val="auto"/>
-          <w:spacing w:val="0"/>
-          <w:w w:val="100"/>
-          <w:kern w:val="0"/>
-          <w:position w:val="0"/>
-          <w:sz w:val="22"/>
-          <w:szCs w:val="22"/>
-          <w:highlight w:val="none"/>
-          <w:u w:val="none" w:color="auto"/>
-          <w:bdr w:val="none" w:sz="0" w:space="0" w:color="auto"/>
-          <w:shd w:val="clear" w:color="auto" w:fill="auto"/>
-          <w:vertAlign w:val="baseline"/>
-          <w:rtl w:val="0"/>
-          <w:cs w:val="0"/>
-          <w:lang w:val="de-DE" w:eastAsia="en-US" w:bidi="ar-SA"/>
-        </w:rPr>
-        <w:t xml:space="preserve"> </w:t>
-      </w:r>
-      <w:r>
-        <w:rPr>
-          <w:rStyle w:val="DefaultParagraphFont"/>
-          <w:rFonts w:ascii="Aptos" w:eastAsia="Aptos" w:hAnsi="Aptos" w:cs="Times New Roman"/>
-          <w:b w:val="0"/>
-          <w:bCs w:val="0"/>
-          <w:i w:val="0"/>
-          <w:iCs w:val="0"/>
-          <w:caps w:val="0"/>
-          <w:smallCaps w:val="0"/>
-          <w:strike w:val="0"/>
-          <w:dstrike w:val="0"/>
-          <w:outline w:val="0"/>
-          <w:shadow w:val="0"/>
-          <w:emboss w:val="0"/>
-          <w:imprint w:val="0"/>
-          <w:noProof w:val="0"/>
-          <w:vanish w:val="0"/>
-          <w:color w:val="auto"/>
-          <w:spacing w:val="0"/>
-          <w:w w:val="100"/>
-          <w:kern w:val="0"/>
-          <w:position w:val="0"/>
-          <w:sz w:val="22"/>
-          <w:szCs w:val="22"/>
-          <w:highlight w:val="none"/>
-          <w:u w:val="none" w:color="auto"/>
-          <w:bdr w:val="none" w:sz="0" w:space="0" w:color="auto"/>
-          <w:shd w:val="clear" w:color="auto" w:fill="auto"/>
-          <w:vertAlign w:val="baseline"/>
-          <w:rtl w:val="0"/>
-          <w:cs w:val="0"/>
-          <w:lang w:val="de-DE" w:eastAsia="en-US" w:bidi="ar-SA"/>
-        </w:rPr>
-        <w:t>Eine einfache Zubereitungsanleitung liegt bei, damit Sie Ihren Chai genau so genießen können, wie Sie ihn mögen.</w:t>
+        <w:t>Vielseitige Brühoptionen</w:t>
+      </w:r>
+      <w:r>
+        <w:t>: Ob Sie Ihren Chai dampfend heiß, als erfrischenden Eistee oder als cremiges Milchgetränk mögen: Unsere Mischung ist vielseitig genug, um allen Vorlieben gerecht zu werden. Eine einfache Zubereitungsanleitung liegt bei, damit Sie Ihren Chai genau so genießen können, wie Sie ihn mögen.</w:t>
       </w:r>
     </w:p>
     <w:p>
@@ -929,79 +139,16 @@
           <w:ilvl w:val="0"/>
           <w:numId w:val="1"/>
         </w:numPr>
-        <w:bidi w:val="0"/>
+        <w:spacing w:line="252" w:lineRule="auto"/>
       </w:pPr>
       <w:r>
         <w:rPr>
-          <w:rStyle w:val="DefaultParagraphFont"/>
-          <w:rFonts w:ascii="Aptos" w:eastAsia="Aptos" w:hAnsi="Aptos" w:cs="Times New Roman"/>
           <w:b/>
-          <w:bCs/>
-          <w:i w:val="0"/>
-          <w:iCs w:val="0"/>
-          <w:caps w:val="0"/>
-          <w:smallCaps w:val="0"/>
-          <w:strike w:val="0"/>
-          <w:dstrike w:val="0"/>
-          <w:outline w:val="0"/>
-          <w:shadow w:val="0"/>
-          <w:emboss w:val="0"/>
-          <w:imprint w:val="0"/>
-          <w:noProof w:val="0"/>
-          <w:vanish w:val="0"/>
-          <w:color w:val="auto"/>
-          <w:spacing w:val="0"/>
-          <w:w w:val="100"/>
-          <w:kern w:val="0"/>
-          <w:position w:val="0"/>
-          <w:sz w:val="22"/>
-          <w:szCs w:val="22"/>
-          <w:highlight w:val="none"/>
-          <w:u w:val="none" w:color="auto"/>
-          <w:bdr w:val="none" w:sz="0" w:space="0" w:color="auto"/>
-          <w:shd w:val="clear" w:color="auto" w:fill="auto"/>
-          <w:vertAlign w:val="baseline"/>
-          <w:rtl w:val="0"/>
-          <w:cs w:val="0"/>
-          <w:lang w:val="de-DE" w:eastAsia="en-US" w:bidi="ar-SA"/>
         </w:rPr>
-        <w:t>Nachhaltig gewonnen</w:t>
-      </w:r>
-      <w:r>
-        <w:rPr>
-          <w:rStyle w:val="DefaultParagraphFont"/>
-          <w:rFonts w:ascii="Aptos" w:eastAsia="Aptos" w:hAnsi="Aptos" w:cs="Times New Roman"/>
-          <w:b w:val="0"/>
-          <w:bCs w:val="0"/>
-          <w:i w:val="0"/>
-          <w:iCs w:val="0"/>
-          <w:caps w:val="0"/>
-          <w:smallCaps w:val="0"/>
-          <w:strike w:val="0"/>
-          <w:dstrike w:val="0"/>
-          <w:outline w:val="0"/>
-          <w:shadow w:val="0"/>
-          <w:emboss w:val="0"/>
-          <w:imprint w:val="0"/>
-          <w:noProof w:val="0"/>
-          <w:vanish w:val="0"/>
-          <w:color w:val="auto"/>
-          <w:spacing w:val="0"/>
-          <w:w w:val="100"/>
-          <w:kern w:val="0"/>
-          <w:position w:val="0"/>
-          <w:sz w:val="22"/>
-          <w:szCs w:val="22"/>
-          <w:highlight w:val="none"/>
-          <w:u w:val="none" w:color="auto"/>
-          <w:bdr w:val="none" w:sz="0" w:space="0" w:color="auto"/>
-          <w:shd w:val="clear" w:color="auto" w:fill="auto"/>
-          <w:vertAlign w:val="baseline"/>
-          <w:rtl w:val="0"/>
-          <w:cs w:val="0"/>
-          <w:lang w:val="de-DE" w:eastAsia="en-US" w:bidi="ar-SA"/>
-        </w:rPr>
-        <w:t>: Da wir uns der Nachhaltigkeit verpflichtet haben, beziehen wir unsere Zutaten von kleinen Bauernhöfen, die ökologische Landwirtschaft betreiben. So garantieren wir nicht nur beste Qualität, sondern tragen auch zum Wohlergehen unseres Planeten bei.</w:t>
+        <w:t>Nachhaltig bezogen</w:t>
+      </w:r>
+      <w:r>
+        <w:t>: Da wir uns der Nachhaltigkeit verpflichtet haben, beziehen wir unsere Zutaten von kleinen landwirtschaftlichen Betrieben, die biologischen Anbau betreiben. So gewährleisten wir nicht nur die beste Qualität, sondern auch das Wohlergehen unseres Planeten.</w:t>
       </w:r>
     </w:p>
     <w:p>
@@ -1010,79 +157,16 @@
           <w:ilvl w:val="0"/>
           <w:numId w:val="1"/>
         </w:numPr>
-        <w:bidi w:val="0"/>
+        <w:spacing w:line="252" w:lineRule="auto"/>
       </w:pPr>
       <w:r>
         <w:rPr>
-          <w:rStyle w:val="DefaultParagraphFont"/>
-          <w:rFonts w:ascii="Aptos" w:eastAsia="Aptos" w:hAnsi="Aptos" w:cs="Times New Roman"/>
           <w:b/>
-          <w:bCs/>
-          <w:i w:val="0"/>
-          <w:iCs w:val="0"/>
-          <w:caps w:val="0"/>
-          <w:smallCaps w:val="0"/>
-          <w:strike w:val="0"/>
-          <w:dstrike w:val="0"/>
-          <w:outline w:val="0"/>
-          <w:shadow w:val="0"/>
-          <w:emboss w:val="0"/>
-          <w:imprint w:val="0"/>
-          <w:noProof w:val="0"/>
-          <w:vanish w:val="0"/>
-          <w:color w:val="auto"/>
-          <w:spacing w:val="0"/>
-          <w:w w:val="100"/>
-          <w:kern w:val="0"/>
-          <w:position w:val="0"/>
-          <w:sz w:val="22"/>
-          <w:szCs w:val="22"/>
-          <w:highlight w:val="none"/>
-          <w:u w:val="none" w:color="auto"/>
-          <w:bdr w:val="none" w:sz="0" w:space="0" w:color="auto"/>
-          <w:shd w:val="clear" w:color="auto" w:fill="auto"/>
-          <w:vertAlign w:val="baseline"/>
-          <w:rtl w:val="0"/>
-          <w:cs w:val="0"/>
-          <w:lang w:val="de-DE" w:eastAsia="en-US" w:bidi="ar-SA"/>
         </w:rPr>
-        <w:t>Elegante Verpackung</w:t>
-      </w:r>
-      <w:r>
-        <w:rPr>
-          <w:rStyle w:val="DefaultParagraphFont"/>
-          <w:rFonts w:ascii="Aptos" w:eastAsia="Aptos" w:hAnsi="Aptos" w:cs="Times New Roman"/>
-          <w:b w:val="0"/>
-          <w:bCs w:val="0"/>
-          <w:i w:val="0"/>
-          <w:iCs w:val="0"/>
-          <w:caps w:val="0"/>
-          <w:smallCaps w:val="0"/>
-          <w:strike w:val="0"/>
-          <w:dstrike w:val="0"/>
-          <w:outline w:val="0"/>
-          <w:shadow w:val="0"/>
-          <w:emboss w:val="0"/>
-          <w:imprint w:val="0"/>
-          <w:noProof w:val="0"/>
-          <w:vanish w:val="0"/>
-          <w:color w:val="auto"/>
-          <w:spacing w:val="0"/>
-          <w:w w:val="100"/>
-          <w:kern w:val="0"/>
-          <w:position w:val="0"/>
-          <w:sz w:val="22"/>
-          <w:szCs w:val="22"/>
-          <w:highlight w:val="none"/>
-          <w:u w:val="none" w:color="auto"/>
-          <w:bdr w:val="none" w:sz="0" w:space="0" w:color="auto"/>
-          <w:shd w:val="clear" w:color="auto" w:fill="auto"/>
-          <w:vertAlign w:val="baseline"/>
-          <w:rtl w:val="0"/>
-          <w:cs w:val="0"/>
-          <w:lang w:val="de-DE" w:eastAsia="en-US" w:bidi="ar-SA"/>
-        </w:rPr>
-        <w:t>: Mystic Spice Chai Tea wird in einer wunderschönen, umweltfreundlichen Verpackung geliefert, die ihn zu einem idealen Geschenk für Teeliebhaber oder zu einem luxuriösen Genuss für Sie selbst macht.</w:t>
+        <w:t>Edle Verpackung</w:t>
+      </w:r>
+      <w:r>
+        <w:t>: Mystic Spice Chai Tea wird in einer wunderschön gestalteten, umweltfreundlichen Verpackung geliefert und ist damit ein ideales Geschenk für all diejenigen, die gerne Tee trinken, oder ein luxuriöser Genuss für Sie selbst.</w:t>
       </w:r>
     </w:p>
     <w:p>
@@ -1091,272 +175,40 @@
           <w:ilvl w:val="0"/>
           <w:numId w:val="1"/>
         </w:numPr>
-        <w:bidi w:val="0"/>
+        <w:spacing w:line="252" w:lineRule="auto"/>
       </w:pPr>
       <w:r>
         <w:rPr>
-          <w:rStyle w:val="DefaultParagraphFont"/>
-          <w:rFonts w:ascii="Aptos" w:eastAsia="Aptos" w:hAnsi="Aptos" w:cs="Times New Roman"/>
           <w:b/>
-          <w:bCs/>
-          <w:i w:val="0"/>
-          <w:iCs w:val="0"/>
-          <w:caps w:val="0"/>
-          <w:smallCaps w:val="0"/>
-          <w:strike w:val="0"/>
-          <w:dstrike w:val="0"/>
-          <w:outline w:val="0"/>
-          <w:shadow w:val="0"/>
-          <w:emboss w:val="0"/>
-          <w:imprint w:val="0"/>
-          <w:noProof w:val="0"/>
-          <w:vanish w:val="0"/>
-          <w:color w:val="auto"/>
-          <w:spacing w:val="0"/>
-          <w:w w:val="100"/>
-          <w:kern w:val="0"/>
-          <w:position w:val="0"/>
-          <w:sz w:val="22"/>
-          <w:szCs w:val="22"/>
-          <w:highlight w:val="none"/>
-          <w:u w:val="none" w:color="auto"/>
-          <w:bdr w:val="none" w:sz="0" w:space="0" w:color="auto"/>
-          <w:shd w:val="clear" w:color="auto" w:fill="auto"/>
-          <w:vertAlign w:val="baseline"/>
-          <w:rtl w:val="0"/>
-          <w:cs w:val="0"/>
-          <w:lang w:val="de-DE" w:eastAsia="en-US" w:bidi="ar-SA"/>
         </w:rPr>
         <w:t>Kundenzufriedenheitsgarantie</w:t>
       </w:r>
       <w:r>
-        <w:rPr>
-          <w:rStyle w:val="DefaultParagraphFont"/>
-          <w:rFonts w:ascii="Aptos" w:eastAsia="Aptos" w:hAnsi="Aptos" w:cs="Times New Roman"/>
-          <w:b w:val="0"/>
-          <w:bCs w:val="0"/>
-          <w:i w:val="0"/>
-          <w:iCs w:val="0"/>
-          <w:caps w:val="0"/>
-          <w:smallCaps w:val="0"/>
-          <w:strike w:val="0"/>
-          <w:dstrike w:val="0"/>
-          <w:outline w:val="0"/>
-          <w:shadow w:val="0"/>
-          <w:emboss w:val="0"/>
-          <w:imprint w:val="0"/>
-          <w:noProof w:val="0"/>
-          <w:vanish w:val="0"/>
-          <w:color w:val="auto"/>
-          <w:spacing w:val="0"/>
-          <w:w w:val="100"/>
-          <w:kern w:val="0"/>
-          <w:position w:val="0"/>
-          <w:sz w:val="22"/>
-          <w:szCs w:val="22"/>
-          <w:highlight w:val="none"/>
-          <w:u w:val="none" w:color="auto"/>
-          <w:bdr w:val="none" w:sz="0" w:space="0" w:color="auto"/>
-          <w:shd w:val="clear" w:color="auto" w:fill="auto"/>
-          <w:vertAlign w:val="baseline"/>
-          <w:rtl w:val="0"/>
-          <w:cs w:val="0"/>
-          <w:lang w:val="de-DE" w:eastAsia="en-US" w:bidi="ar-SA"/>
-        </w:rPr>
-        <w:t>: Wir stehen hinter unserem Produkt und bieten eine Zufriedenheitsgarantie.</w:t>
-      </w:r>
-      <w:r>
-        <w:rPr>
-          <w:rStyle w:val="DefaultParagraphFont"/>
-          <w:rFonts w:ascii="Aptos" w:eastAsia="Aptos" w:hAnsi="Aptos" w:cs="Times New Roman"/>
-          <w:b w:val="0"/>
-          <w:bCs w:val="0"/>
-          <w:i w:val="0"/>
-          <w:iCs w:val="0"/>
-          <w:caps w:val="0"/>
-          <w:smallCaps w:val="0"/>
-          <w:strike w:val="0"/>
-          <w:dstrike w:val="0"/>
-          <w:outline w:val="0"/>
-          <w:shadow w:val="0"/>
-          <w:emboss w:val="0"/>
-          <w:imprint w:val="0"/>
-          <w:noProof w:val="0"/>
-          <w:vanish w:val="0"/>
-          <w:color w:val="auto"/>
-          <w:spacing w:val="0"/>
-          <w:w w:val="100"/>
-          <w:kern w:val="0"/>
-          <w:position w:val="0"/>
-          <w:sz w:val="22"/>
-          <w:szCs w:val="22"/>
-          <w:highlight w:val="none"/>
-          <w:u w:val="none" w:color="auto"/>
-          <w:bdr w:val="none" w:sz="0" w:space="0" w:color="auto"/>
-          <w:shd w:val="clear" w:color="auto" w:fill="auto"/>
-          <w:vertAlign w:val="baseline"/>
-          <w:rtl w:val="0"/>
-          <w:cs w:val="0"/>
-          <w:lang w:val="de-DE" w:eastAsia="en-US" w:bidi="ar-SA"/>
-        </w:rPr>
-        <w:t xml:space="preserve"> </w:t>
-      </w:r>
-      <w:r>
-        <w:rPr>
-          <w:rStyle w:val="DefaultParagraphFont"/>
-          <w:rFonts w:ascii="Aptos" w:eastAsia="Aptos" w:hAnsi="Aptos" w:cs="Times New Roman"/>
-          <w:b w:val="0"/>
-          <w:bCs w:val="0"/>
-          <w:i w:val="0"/>
-          <w:iCs w:val="0"/>
-          <w:caps w:val="0"/>
-          <w:smallCaps w:val="0"/>
-          <w:strike w:val="0"/>
-          <w:dstrike w:val="0"/>
-          <w:outline w:val="0"/>
-          <w:shadow w:val="0"/>
-          <w:emboss w:val="0"/>
-          <w:imprint w:val="0"/>
-          <w:noProof w:val="0"/>
-          <w:vanish w:val="0"/>
-          <w:color w:val="auto"/>
-          <w:spacing w:val="0"/>
-          <w:w w:val="100"/>
-          <w:kern w:val="0"/>
-          <w:position w:val="0"/>
-          <w:sz w:val="22"/>
-          <w:szCs w:val="22"/>
-          <w:highlight w:val="none"/>
-          <w:u w:val="none" w:color="auto"/>
-          <w:bdr w:val="none" w:sz="0" w:space="0" w:color="auto"/>
-          <w:shd w:val="clear" w:color="auto" w:fill="auto"/>
-          <w:vertAlign w:val="baseline"/>
-          <w:rtl w:val="0"/>
-          <w:cs w:val="0"/>
-          <w:lang w:val="de-DE" w:eastAsia="en-US" w:bidi="ar-SA"/>
-        </w:rPr>
-        <w:t>Sollte der Mystic Spice Chai Tea Ihre Erwartungen nicht erfüllen, verpflichten wir uns dazu, uns zu verbessern.</w:t>
+        <w:t>: Wir stehen hinter unserem Produkt und bieten eine Zufriedenheitsgarantie. Sollte der Mystic Spice Chai Tea Ihre Erwartungen nicht erfüllen, verpflichten wir uns dazu, uns zu verbessern.</w:t>
       </w:r>
     </w:p>
     <w:p>
       <w:pPr>
-        <w:bidi w:val="0"/>
+        <w:spacing w:line="252" w:lineRule="auto"/>
       </w:pPr>
       <w:r>
         <w:rPr>
-          <w:rStyle w:val="DefaultParagraphFont"/>
-          <w:rFonts w:ascii="Aptos" w:eastAsia="Aptos" w:hAnsi="Aptos" w:cs="Times New Roman"/>
           <w:b/>
-          <w:bCs/>
-          <w:i w:val="0"/>
-          <w:iCs w:val="0"/>
-          <w:caps w:val="0"/>
-          <w:smallCaps w:val="0"/>
-          <w:strike w:val="0"/>
-          <w:dstrike w:val="0"/>
-          <w:outline w:val="0"/>
-          <w:shadow w:val="0"/>
-          <w:emboss w:val="0"/>
-          <w:imprint w:val="0"/>
-          <w:noProof w:val="0"/>
-          <w:vanish w:val="0"/>
-          <w:color w:val="auto"/>
-          <w:spacing w:val="0"/>
-          <w:w w:val="100"/>
-          <w:kern w:val="0"/>
-          <w:position w:val="0"/>
-          <w:sz w:val="22"/>
-          <w:szCs w:val="22"/>
-          <w:highlight w:val="none"/>
-          <w:u w:val="none" w:color="auto"/>
-          <w:bdr w:val="none" w:sz="0" w:space="0" w:color="auto"/>
-          <w:shd w:val="clear" w:color="auto" w:fill="auto"/>
-          <w:vertAlign w:val="baseline"/>
-          <w:rtl w:val="0"/>
-          <w:cs w:val="0"/>
-          <w:lang w:val="de-DE" w:eastAsia="en-US" w:bidi="ar-SA"/>
         </w:rPr>
         <w:t>Ideal für</w:t>
       </w:r>
       <w:r>
-        <w:rPr>
-          <w:rStyle w:val="DefaultParagraphFont"/>
-          <w:rFonts w:ascii="Aptos" w:eastAsia="Aptos" w:hAnsi="Aptos" w:cs="Times New Roman"/>
-          <w:b w:val="0"/>
-          <w:bCs w:val="0"/>
-          <w:i w:val="0"/>
-          <w:iCs w:val="0"/>
-          <w:caps w:val="0"/>
-          <w:smallCaps w:val="0"/>
-          <w:strike w:val="0"/>
-          <w:dstrike w:val="0"/>
-          <w:outline w:val="0"/>
-          <w:shadow w:val="0"/>
-          <w:emboss w:val="0"/>
-          <w:imprint w:val="0"/>
-          <w:noProof w:val="0"/>
-          <w:vanish w:val="0"/>
-          <w:color w:val="auto"/>
-          <w:spacing w:val="0"/>
-          <w:w w:val="100"/>
-          <w:kern w:val="0"/>
-          <w:position w:val="0"/>
-          <w:sz w:val="22"/>
-          <w:szCs w:val="22"/>
-          <w:highlight w:val="none"/>
-          <w:u w:val="none" w:color="auto"/>
-          <w:bdr w:val="none" w:sz="0" w:space="0" w:color="auto"/>
-          <w:shd w:val="clear" w:color="auto" w:fill="auto"/>
-          <w:vertAlign w:val="baseline"/>
-          <w:rtl w:val="0"/>
-          <w:cs w:val="0"/>
-          <w:lang w:val="de-DE" w:eastAsia="en-US" w:bidi="ar-SA"/>
-        </w:rPr>
-        <w:t>: Teeliebhaber, gesundheitsbewusste Menschen, Liebhaber von warmen, würzigen Getränken und alle, die den reichen Geschmack des traditionellen indischen Chai entdecken möchten.</w:t>
+        <w:t>: Personen, die gerne Tee trinken, gesundheitsbewusste Menschen, Menschen, die warme, würzige Getränke mögen, und alle, die den reichhaltigen Geschmack des traditionellen indischen Chai kennenlernen möchten.</w:t>
       </w:r>
     </w:p>
     <w:p>
       <w:pPr>
-        <w:bidi w:val="0"/>
-      </w:pPr>
-      <w:r>
-        <w:rPr>
-          <w:rStyle w:val="DefaultParagraphFont"/>
-          <w:rFonts w:ascii="Aptos" w:eastAsia="Aptos" w:hAnsi="Aptos" w:cs="Times New Roman"/>
-          <w:b w:val="0"/>
-          <w:bCs w:val="0"/>
-          <w:i w:val="0"/>
-          <w:iCs w:val="0"/>
-          <w:caps w:val="0"/>
-          <w:smallCaps w:val="0"/>
-          <w:strike w:val="0"/>
-          <w:dstrike w:val="0"/>
-          <w:outline w:val="0"/>
-          <w:shadow w:val="0"/>
-          <w:emboss w:val="0"/>
-          <w:imprint w:val="0"/>
-          <w:noProof w:val="0"/>
-          <w:vanish w:val="0"/>
-          <w:color w:val="auto"/>
-          <w:spacing w:val="0"/>
-          <w:w w:val="100"/>
-          <w:kern w:val="0"/>
-          <w:position w:val="0"/>
-          <w:sz w:val="22"/>
-          <w:szCs w:val="22"/>
-          <w:highlight w:val="none"/>
-          <w:u w:val="none" w:color="auto"/>
-          <w:bdr w:val="none" w:sz="0" w:space="0" w:color="auto"/>
-          <w:shd w:val="clear" w:color="auto" w:fill="auto"/>
-          <w:vertAlign w:val="baseline"/>
-          <w:rtl w:val="0"/>
-          <w:cs w:val="0"/>
-          <w:lang w:val="de-DE" w:eastAsia="en-US" w:bidi="ar-SA"/>
-        </w:rPr>
+        <w:spacing w:line="252" w:lineRule="auto"/>
+      </w:pPr>
+      <w:r>
         <w:t>Genießen Sie den authentischen Geschmack Indiens mit Mystic Spice Premium Chai Tea – wo jede Tasse eine Geschichte des Geschmacks und des Erbes ist.</w:t>
       </w:r>
     </w:p>
-    <w:p/>
     <w:sectPr>
       <w:pgSz w:w="12240" w:h="15840"/>
       <w:pgMar w:top="1440" w:right="1440" w:bottom="1440" w:left="1440" w:header="720" w:footer="720" w:gutter="0"/>
@@ -1368,8 +220,8 @@
 </file>
 
 <file path=word/numbering.xml><?xml version="1.0" encoding="utf-8"?>
-<w:numbering xmlns:wpc="http://schemas.microsoft.com/office/word/2010/wordprocessingCanvas" xmlns:cx="http://schemas.microsoft.com/office/drawing/2014/chartex" xmlns:cx1="http://schemas.microsoft.com/office/drawing/2015/9/8/chartex" xmlns:cx2="http://schemas.microsoft.com/office/drawing/2015/10/21/chartex" xmlns:cx3="http://schemas.microsoft.com/office/drawing/2016/5/9/chartex" xmlns:cx4="http://schemas.microsoft.com/office/drawing/2016/5/10/chartex" xmlns:cx5="http://schemas.microsoft.com/office/drawing/2016/5/11/chartex" xmlns:mc="http://schemas.openxmlformats.org/markup-compatibility/2006" xmlns:o="urn:schemas-microsoft-com:office:office" xmlns:r="http://schemas.openxmlformats.org/officeDocument/2006/relationships" xmlns:m="http://schemas.openxmlformats.org/officeDocument/2006/math" xmlns:v="urn:schemas-microsoft-com:vml" xmlns:wp14="http://schemas.microsoft.com/office/word/2010/wordprocessingDrawing" xmlns:wp="http://schemas.openxmlformats.org/drawingml/2006/wordprocessingDrawing" xmlns:w10="urn:schemas-microsoft-com:office:word" xmlns:w="http://schemas.openxmlformats.org/wordprocessingml/2006/main" xmlns:w14="http://schemas.microsoft.com/office/word/2010/wordml" xmlns:w15="http://schemas.microsoft.com/office/word/2012/wordml" xmlns:wne="http://schemas.microsoft.com/office/word/2006/wordml" xmlns:w16cid="http://schemas.microsoft.com/office/word/2016/wordml/cid" xmlns:w16se="http://schemas.microsoft.com/office/word/2015/wordml/symex" xmlns:wpg="http://schemas.microsoft.com/office/word/2010/wordprocessingGroup" xmlns:wpi="http://schemas.microsoft.com/office/word/2010/wordprocessingInk" xmlns:wps="http://schemas.microsoft.com/office/word/2010/wordprocessingShape" mc:Ignorable="w14 w15 wp14 w16se w16cid">
-  <w:abstractNum w:abstractNumId="0">
+<w:numbering xmlns:wpc="http://schemas.microsoft.com/office/word/2010/wordprocessingCanvas" xmlns:cx="http://schemas.microsoft.com/office/drawing/2014/chartex" xmlns:cx1="http://schemas.microsoft.com/office/drawing/2015/9/8/chartex" xmlns:cx2="http://schemas.microsoft.com/office/drawing/2015/10/21/chartex" xmlns:cx3="http://schemas.microsoft.com/office/drawing/2016/5/9/chartex" xmlns:cx4="http://schemas.microsoft.com/office/drawing/2016/5/10/chartex" xmlns:cx5="http://schemas.microsoft.com/office/drawing/2016/5/11/chartex" xmlns:cx6="http://schemas.microsoft.com/office/drawing/2016/5/12/chartex" xmlns:cx7="http://schemas.microsoft.com/office/drawing/2016/5/13/chartex" xmlns:cx8="http://schemas.microsoft.com/office/drawing/2016/5/14/chartex" xmlns:mc="http://schemas.openxmlformats.org/markup-compatibility/2006" xmlns:aink="http://schemas.microsoft.com/office/drawing/2016/ink" xmlns:am3d="http://schemas.microsoft.com/office/drawing/2017/model3d" xmlns:o="urn:schemas-microsoft-com:office:office" xmlns:oel="http://schemas.microsoft.com/office/2019/extlst" xmlns:r="http://schemas.openxmlformats.org/officeDocument/2006/relationships" xmlns:m="http://schemas.openxmlformats.org/officeDocument/2006/math" xmlns:v="urn:schemas-microsoft-com:vml" xmlns:wp14="http://schemas.microsoft.com/office/word/2010/wordprocessingDrawing" xmlns:wp="http://schemas.openxmlformats.org/drawingml/2006/wordprocessingDrawing" xmlns:w10="urn:schemas-microsoft-com:office:word" xmlns:w="http://schemas.openxmlformats.org/wordprocessingml/2006/main" xmlns:w14="http://schemas.microsoft.com/office/word/2010/wordml" xmlns:w15="http://schemas.microsoft.com/office/word/2012/wordml" xmlns:w16cex="http://schemas.microsoft.com/office/word/2018/wordml/cex" xmlns:w16cid="http://schemas.microsoft.com/office/word/2016/wordml/cid" xmlns:w16="http://schemas.microsoft.com/office/word/2018/wordml" xmlns:w16sdtdh="http://schemas.microsoft.com/office/word/2020/wordml/sdtdatahash" xmlns:w16se="http://schemas.microsoft.com/office/word/2015/wordml/symex" xmlns:wpg="http://schemas.microsoft.com/office/word/2010/wordprocessingGroup" xmlns:wpi="http://schemas.microsoft.com/office/word/2010/wordprocessingInk" xmlns:wne="http://schemas.microsoft.com/office/word/2006/wordml" xmlns:wps="http://schemas.microsoft.com/office/word/2010/wordprocessingShape" mc:Ignorable="w14 w15 w16se w16cid w16 w16cex w16sdtdh wp14">
+  <w:abstractNum w:abstractNumId="0" w15:restartNumberingAfterBreak="0">
     <w:nsid w:val="77873D07"/>
     <w:multiLevelType w:val="multilevel"/>
     <w:tmpl w:val="0B668448"/>
@@ -1489,14 +341,14 @@
 </file>
 
 <file path=word/styles.xml><?xml version="1.0" encoding="utf-8"?>
-<w:styles xmlns:mc="http://schemas.openxmlformats.org/markup-compatibility/2006" xmlns:r="http://schemas.openxmlformats.org/officeDocument/2006/relationships" xmlns:w="http://schemas.openxmlformats.org/wordprocessingml/2006/main" xmlns:w14="http://schemas.microsoft.com/office/word/2010/wordml" xmlns:w15="http://schemas.microsoft.com/office/word/2012/wordml" xmlns:w16cid="http://schemas.microsoft.com/office/word/2016/wordml/cid" xmlns:w16se="http://schemas.microsoft.com/office/word/2015/wordml/symex" mc:Ignorable="w14 w15 w16se w16cid">
+<w:styles xmlns:mc="http://schemas.openxmlformats.org/markup-compatibility/2006" xmlns:r="http://schemas.openxmlformats.org/officeDocument/2006/relationships" xmlns:w="http://schemas.openxmlformats.org/wordprocessingml/2006/main" xmlns:w14="http://schemas.microsoft.com/office/word/2010/wordml" xmlns:w15="http://schemas.microsoft.com/office/word/2012/wordml" xmlns:w16cex="http://schemas.microsoft.com/office/word/2018/wordml/cex" xmlns:w16cid="http://schemas.microsoft.com/office/word/2016/wordml/cid" xmlns:w16="http://schemas.microsoft.com/office/word/2018/wordml" xmlns:w16sdtdh="http://schemas.microsoft.com/office/word/2020/wordml/sdtdatahash" xmlns:w16se="http://schemas.microsoft.com/office/word/2015/wordml/symex" mc:Ignorable="w14 w15 w16se w16cid w16 w16cex w16sdtdh">
   <w:docDefaults>
     <w:rPrDefault>
       <w:rPr>
         <w:rFonts w:asciiTheme="minorHAnsi" w:eastAsiaTheme="minorHAnsi" w:hAnsiTheme="minorHAnsi" w:cstheme="minorBidi"/>
         <w:sz w:val="22"/>
         <w:szCs w:val="22"/>
-        <w:lang w:val="en-US" w:eastAsia="en-US" w:bidi="ar-SA"/>
+        <w:lang w:val="de-DE" w:eastAsia="en-US" w:bidi="ar-SA"/>
       </w:rPr>
     </w:rPrDefault>
     <w:pPrDefault>
@@ -1877,11 +729,11 @@
     <w:lsdException w:name="List Table 5 Dark Accent 6" w:uiPriority="50"/>
     <w:lsdException w:name="List Table 6 Colorful Accent 6" w:uiPriority="51"/>
     <w:lsdException w:name="List Table 7 Colorful Accent 6" w:uiPriority="52"/>
-    <w:lsdException w:name="Smart Link" w:semiHidden="1" w:unhideWhenUsed="1"/>
     <w:lsdException w:name="Mention" w:semiHidden="1" w:unhideWhenUsed="1"/>
     <w:lsdException w:name="Smart Hyperlink" w:semiHidden="1" w:unhideWhenUsed="1"/>
     <w:lsdException w:name="Hashtag" w:semiHidden="1" w:unhideWhenUsed="1"/>
     <w:lsdException w:name="Unresolved Mention" w:semiHidden="1" w:unhideWhenUsed="1"/>
+    <w:lsdException w:name="Smart Link" w:semiHidden="1" w:unhideWhenUsed="1"/>
   </w:latentStyles>
   <w:style w:type="paragraph" w:default="1" w:styleId="Normal">
     <w:name w:val="Normal"/>
@@ -2703,6 +1555,6 @@
 
 <file path=docMetadata/LabelInfo.xml><?xml version="1.0" encoding="utf-8"?>
 <clbl:labelList xmlns:clbl="http://schemas.microsoft.com/office/2020/mipLabelMetadata">
-  <clbl:label id="{87ba5c36-b7cf-4793-bbc2-bd5b3a9f95ca}" enabled="1" method="Privileged" siteId="{72f988bf-86f1-41af-91ab-2d7cd011db47}" removed="0"/>
+  <clbl:label id="{f42aa342-8706-4288-bd11-ebb85995028c}" enabled="1" method="Standard" siteId="{72f988bf-86f1-41af-91ab-2d7cd011db47}" contentBits="0" removed="0"/>
 </clbl:labelList>
 </file>